--- a/ПЗАвтоматы.docx
+++ b/ПЗАвтоматы.docx
@@ -3922,7 +3922,7 @@
                 <w:noProof/>
                 <w:webHidden/>
               </w:rPr>
-              <w:t>26</w:t>
+              <w:t>25</w:t>
             </w:r>
             <w:r>
               <w:rPr>
@@ -3994,7 +3994,7 @@
                 <w:noProof/>
                 <w:webHidden/>
               </w:rPr>
-              <w:t>28</w:t>
+              <w:t>27</w:t>
             </w:r>
             <w:r>
               <w:rPr>
@@ -4066,7 +4066,7 @@
                 <w:noProof/>
                 <w:webHidden/>
               </w:rPr>
-              <w:t>31</w:t>
+              <w:t>30</w:t>
             </w:r>
             <w:r>
               <w:rPr>
@@ -4570,7 +4570,25 @@
           <w:color w:val="000000"/>
           <w:szCs w:val="28"/>
         </w:rPr>
-        <w:t>Для начала, нужно понять, что такое транслятор. Транслятор - это программа или инструмент, который выполняет перевод программы из одного языка программирования в другой. Он также выполняет диагностику ошибок, создает словарь идентификаторов и выдает текст программы для печати и т.д.</w:t>
+        <w:t xml:space="preserve">Для начала, нужно понять, что такое транслятор. Транслятор </w:t>
+      </w:r>
+      <w:proofErr w:type="gramStart"/>
+      <w:r>
+        <w:rPr>
+          <w:rFonts w:eastAsia="NSimSun"/>
+          <w:color w:val="000000"/>
+          <w:szCs w:val="28"/>
+        </w:rPr>
+        <w:t>- это</w:t>
+      </w:r>
+      <w:proofErr w:type="gramEnd"/>
+      <w:r>
+        <w:rPr>
+          <w:rFonts w:eastAsia="NSimSun"/>
+          <w:color w:val="000000"/>
+          <w:szCs w:val="28"/>
+        </w:rPr>
+        <w:t xml:space="preserve"> программа или инструмент, который выполняет перевод программы из одного языка программирования в другой. Он также выполняет диагностику ошибок, создает словарь идентификаторов и выдает текст программы для печати и т.д.</w:t>
       </w:r>
     </w:p>
     <w:p>
@@ -4671,7 +4689,15 @@
       </w:r>
       <w:proofErr w:type="spellEnd"/>
       <w:r>
-        <w:t xml:space="preserve"> (…;…;…) { … }</w:t>
+        <w:t xml:space="preserve"> (</w:t>
+      </w:r>
+      <w:proofErr w:type="gramStart"/>
+      <w:r>
+        <w:t>…;…</w:t>
+      </w:r>
+      <w:proofErr w:type="gramEnd"/>
+      <w:r>
+        <w:t>;…) { … }</w:t>
       </w:r>
       <w:r>
         <w:rPr>
@@ -4828,7 +4854,25 @@
           <w:color w:val="000000"/>
           <w:szCs w:val="28"/>
         </w:rPr>
-        <w:t>C - это процедурный язык программирования, разработанный в начале 1970-х годов. Он является низкоуровневым языком, что позволяет программистам получить полный контроль над вычислительными процессами, а также использовать высокоэффективные алгоритмы и структуры данных. С помощью Си, можно разрабатывать как системное ПО, так и приложения для персональных компьютеров.</w:t>
+        <w:t xml:space="preserve">C </w:t>
+      </w:r>
+      <w:proofErr w:type="gramStart"/>
+      <w:r>
+        <w:rPr>
+          <w:rFonts w:eastAsia="NSimSun"/>
+          <w:color w:val="000000"/>
+          <w:szCs w:val="28"/>
+        </w:rPr>
+        <w:t>- это</w:t>
+      </w:r>
+      <w:proofErr w:type="gramEnd"/>
+      <w:r>
+        <w:rPr>
+          <w:rFonts w:eastAsia="NSimSun"/>
+          <w:color w:val="000000"/>
+          <w:szCs w:val="28"/>
+        </w:rPr>
+        <w:t xml:space="preserve"> процедурный язык программирования, разработанный в начале 1970-х годов. Он является низкоуровневым языком, что позволяет программистам получить полный контроль над вычислительными процессами, а также использовать высокоэффективные алгоритмы и структуры данных. С помощью Си, можно разрабатывать как системное ПО, так и приложения для персональных компьютеров.</w:t>
       </w:r>
     </w:p>
     <w:p>
@@ -4927,6 +4971,7 @@
       <w:r>
         <w:t xml:space="preserve"> </w:t>
       </w:r>
+      <w:proofErr w:type="gramStart"/>
       <w:r>
         <w:rPr>
           <w:lang w:val="en-US"/>
@@ -4942,6 +4987,7 @@
         </w:rPr>
         <w:t>b</w:t>
       </w:r>
+      <w:proofErr w:type="gramEnd"/>
       <w:r>
         <w:t>;</w:t>
       </w:r>
@@ -5099,7 +5145,21 @@
         <w:rPr>
           <w:lang w:val="en-US"/>
         </w:rPr>
-        <w:t>: b&lt;5;</w:t>
+        <w:t xml:space="preserve">: </w:t>
+      </w:r>
+      <w:proofErr w:type="gramStart"/>
+      <w:r>
+        <w:rPr>
+          <w:lang w:val="en-US"/>
+        </w:rPr>
+        <w:t>b&lt;</w:t>
+      </w:r>
+      <w:proofErr w:type="gramEnd"/>
+      <w:r>
+        <w:rPr>
+          <w:lang w:val="en-US"/>
+        </w:rPr>
+        <w:t>5;</w:t>
       </w:r>
     </w:p>
     <w:p>
@@ -5123,6 +5183,7 @@
       <w:r>
         <w:t xml:space="preserve">: </w:t>
       </w:r>
+      <w:proofErr w:type="gramStart"/>
       <w:r>
         <w:rPr>
           <w:lang w:val="en-US"/>
@@ -5132,6 +5193,7 @@
       <w:r>
         <w:t>(</w:t>
       </w:r>
+      <w:proofErr w:type="gramEnd"/>
       <w:r>
         <w:rPr>
           <w:lang w:val="en-US"/>
@@ -5285,6 +5347,7 @@
         <w:t xml:space="preserve">Программа в языке Си состоит из одной или более функций, каждая из которых ограничена фигурными скобками. Главной функцией в программе консольного приложения на языке Си является функция </w:t>
       </w:r>
       <w:proofErr w:type="spellStart"/>
+      <w:proofErr w:type="gramStart"/>
       <w:r>
         <w:rPr>
           <w:rFonts w:eastAsia="NSimSun"/>
@@ -5300,7 +5363,16 @@
           <w:color w:val="000000"/>
           <w:szCs w:val="28"/>
         </w:rPr>
-        <w:t>(), которая является основным блоком.</w:t>
+        <w:t>(</w:t>
+      </w:r>
+      <w:proofErr w:type="gramEnd"/>
+      <w:r>
+        <w:rPr>
+          <w:rFonts w:eastAsia="NSimSun"/>
+          <w:color w:val="000000"/>
+          <w:szCs w:val="28"/>
+        </w:rPr>
+        <w:t>), которая является основным блоком.</w:t>
       </w:r>
     </w:p>
     <w:p>
@@ -5461,6 +5533,7 @@
         </w:rPr>
         <w:t>=(</w:t>
       </w:r>
+      <w:proofErr w:type="gramStart"/>
       <w:r>
         <w:rPr>
           <w:szCs w:val="28"/>
@@ -5481,6 +5554,7 @@
         </w:rPr>
         <w:t>N</w:t>
       </w:r>
+      <w:proofErr w:type="gramEnd"/>
       <w:r>
         <w:rPr>
           <w:szCs w:val="28"/>
@@ -5639,11 +5713,19 @@
         </w:rPr>
         <w:t>атор</w:t>
       </w:r>
-      <w:r>
-        <w:rPr>
-          <w:szCs w:val="28"/>
-        </w:rPr>
-        <w:t>&gt;,&lt;объяв</w:t>
+      <w:proofErr w:type="gramStart"/>
+      <w:r>
+        <w:rPr>
+          <w:szCs w:val="28"/>
+        </w:rPr>
+        <w:t>&gt;,&lt;</w:t>
+      </w:r>
+      <w:proofErr w:type="gramEnd"/>
+      <w:r>
+        <w:rPr>
+          <w:szCs w:val="28"/>
+        </w:rPr>
+        <w:t>объяв</w:t>
       </w:r>
       <w:r>
         <w:rPr>
@@ -5931,12 +6013,14 @@
         </w:rPr>
         <w:t>P</w:t>
       </w:r>
+      <w:proofErr w:type="gramStart"/>
       <w:r>
         <w:rPr>
           <w:szCs w:val="28"/>
         </w:rPr>
         <w:t>={</w:t>
       </w:r>
+      <w:proofErr w:type="gramEnd"/>
       <w:r>
         <w:rPr>
           <w:szCs w:val="28"/>
@@ -6042,11 +6126,19 @@
         <w:t>аторов</w:t>
       </w:r>
       <w:proofErr w:type="spellEnd"/>
-      <w:r>
-        <w:rPr>
-          <w:szCs w:val="28"/>
-        </w:rPr>
-        <w:t>&gt;::=&lt;опер</w:t>
+      <w:proofErr w:type="gramStart"/>
+      <w:r>
+        <w:rPr>
+          <w:szCs w:val="28"/>
+        </w:rPr>
+        <w:t>&gt;::</w:t>
+      </w:r>
+      <w:proofErr w:type="gramEnd"/>
+      <w:r>
+        <w:rPr>
+          <w:szCs w:val="28"/>
+        </w:rPr>
+        <w:t>=&lt;опер</w:t>
       </w:r>
       <w:r>
         <w:rPr>
@@ -6123,11 +6215,19 @@
         </w:rPr>
         <w:t>атор</w:t>
       </w:r>
+      <w:proofErr w:type="gramStart"/>
       <w:r>
         <w:rPr>
           <w:sz w:val="24"/>
         </w:rPr>
-        <w:t>&gt;::=&lt;объяв</w:t>
+        <w:t>&gt;::</w:t>
+      </w:r>
+      <w:proofErr w:type="gramEnd"/>
+      <w:r>
+        <w:rPr>
+          <w:sz w:val="24"/>
+        </w:rPr>
+        <w:t>=&lt;объяв</w:t>
       </w:r>
       <w:r>
         <w:rPr>
@@ -6196,11 +6296,19 @@
         </w:rPr>
         <w:t>ление</w:t>
       </w:r>
-      <w:r>
-        <w:rPr>
-          <w:szCs w:val="28"/>
-        </w:rPr>
-        <w:t>&gt;::=&lt;тип&gt; &lt;</w:t>
+      <w:proofErr w:type="gramStart"/>
+      <w:r>
+        <w:rPr>
+          <w:szCs w:val="28"/>
+        </w:rPr>
+        <w:t>&gt;::</w:t>
+      </w:r>
+      <w:proofErr w:type="gramEnd"/>
+      <w:r>
+        <w:rPr>
+          <w:szCs w:val="28"/>
+        </w:rPr>
+        <w:t>=&lt;тип&gt; &lt;</w:t>
       </w:r>
       <w:proofErr w:type="spellStart"/>
       <w:r>
@@ -6248,7 +6356,21 @@
         <w:rPr>
           <w:szCs w:val="28"/>
         </w:rPr>
-        <w:t>&lt;тип&gt;::=</w:t>
+        <w:t>&lt;тип</w:t>
+      </w:r>
+      <w:proofErr w:type="gramStart"/>
+      <w:r>
+        <w:rPr>
+          <w:szCs w:val="28"/>
+        </w:rPr>
+        <w:t>&gt;::</w:t>
+      </w:r>
+      <w:proofErr w:type="gramEnd"/>
+      <w:r>
+        <w:rPr>
+          <w:szCs w:val="28"/>
+        </w:rPr>
+        <w:t>=</w:t>
       </w:r>
       <w:proofErr w:type="spellStart"/>
       <w:r>
@@ -6300,11 +6422,19 @@
         <w:t>енных</w:t>
       </w:r>
       <w:proofErr w:type="spellEnd"/>
-      <w:r>
-        <w:rPr>
-          <w:szCs w:val="28"/>
-        </w:rPr>
-        <w:t>&gt;::=</w:t>
+      <w:proofErr w:type="gramStart"/>
+      <w:r>
+        <w:rPr>
+          <w:szCs w:val="28"/>
+        </w:rPr>
+        <w:t>&gt;::</w:t>
+      </w:r>
+      <w:proofErr w:type="gramEnd"/>
+      <w:r>
+        <w:rPr>
+          <w:szCs w:val="28"/>
+        </w:rPr>
+        <w:t>=</w:t>
       </w:r>
       <w:proofErr w:type="spellStart"/>
       <w:r>
@@ -6379,11 +6509,19 @@
         </w:rPr>
         <w:t>аивание</w:t>
       </w:r>
-      <w:r>
-        <w:rPr>
-          <w:szCs w:val="28"/>
-        </w:rPr>
-        <w:t xml:space="preserve">&gt;::=id=&lt;операнд&gt;|id=&lt;операнд&gt;&lt;знак&gt;&lt;операнд&gt;|id=&lt;операнд&gt;++| </w:t>
+      <w:proofErr w:type="gramStart"/>
+      <w:r>
+        <w:rPr>
+          <w:szCs w:val="28"/>
+        </w:rPr>
+        <w:t>&gt;::</w:t>
+      </w:r>
+      <w:proofErr w:type="gramEnd"/>
+      <w:r>
+        <w:rPr>
+          <w:szCs w:val="28"/>
+        </w:rPr>
+        <w:t xml:space="preserve">=id=&lt;операнд&gt;|id=&lt;операнд&gt;&lt;знак&gt;&lt;операнд&gt;|id=&lt;операнд&gt;++| </w:t>
       </w:r>
       <w:proofErr w:type="spellStart"/>
       <w:r>
@@ -6438,7 +6576,21 @@
         <w:rPr>
           <w:szCs w:val="28"/>
         </w:rPr>
-        <w:t>&lt;операнд&gt;::=</w:t>
+        <w:t>&lt;операнд</w:t>
+      </w:r>
+      <w:proofErr w:type="gramStart"/>
+      <w:r>
+        <w:rPr>
+          <w:szCs w:val="28"/>
+        </w:rPr>
+        <w:t>&gt;::</w:t>
+      </w:r>
+      <w:proofErr w:type="gramEnd"/>
+      <w:r>
+        <w:rPr>
+          <w:szCs w:val="28"/>
+        </w:rPr>
+        <w:t>=</w:t>
       </w:r>
       <w:proofErr w:type="spellStart"/>
       <w:r>
@@ -6459,7 +6611,21 @@
         <w:rPr>
           <w:szCs w:val="28"/>
         </w:rPr>
-        <w:t>&lt;знак&gt;::=+|-|*|/</w:t>
+        <w:t>&lt;знак</w:t>
+      </w:r>
+      <w:proofErr w:type="gramStart"/>
+      <w:r>
+        <w:rPr>
+          <w:szCs w:val="28"/>
+        </w:rPr>
+        <w:t>&gt;::</w:t>
+      </w:r>
+      <w:proofErr w:type="gramEnd"/>
+      <w:r>
+        <w:rPr>
+          <w:szCs w:val="28"/>
+        </w:rPr>
+        <w:t>=+|-|*|/</w:t>
       </w:r>
     </w:p>
     <w:p>
@@ -6500,11 +6666,19 @@
         <w:t>аивание</w:t>
       </w:r>
       <w:proofErr w:type="spellEnd"/>
-      <w:r>
-        <w:rPr>
-          <w:szCs w:val="28"/>
-        </w:rPr>
-        <w:t>&gt;::=&lt;тип&gt;&lt;</w:t>
+      <w:proofErr w:type="gramStart"/>
+      <w:r>
+        <w:rPr>
+          <w:szCs w:val="28"/>
+        </w:rPr>
+        <w:t>&gt;::</w:t>
+      </w:r>
+      <w:proofErr w:type="gramEnd"/>
+      <w:r>
+        <w:rPr>
+          <w:szCs w:val="28"/>
+        </w:rPr>
+        <w:t>=&lt;тип&gt;&lt;</w:t>
       </w:r>
       <w:proofErr w:type="spellStart"/>
       <w:r>
@@ -6569,11 +6743,19 @@
         </w:rPr>
         <w:t>аивания</w:t>
       </w:r>
+      <w:proofErr w:type="gramStart"/>
       <w:r>
         <w:rPr>
           <w:sz w:val="24"/>
         </w:rPr>
-        <w:t>&gt;::=&lt;присв</w:t>
+        <w:t>&gt;::</w:t>
+      </w:r>
+      <w:proofErr w:type="gramEnd"/>
+      <w:r>
+        <w:rPr>
+          <w:sz w:val="24"/>
+        </w:rPr>
+        <w:t>=&lt;присв</w:t>
       </w:r>
       <w:r>
         <w:rPr>
@@ -6634,7 +6816,21 @@
         <w:rPr>
           <w:sz w:val="24"/>
         </w:rPr>
-        <w:t>&lt;цикл&gt;::=for(&lt;иниц</w:t>
+        <w:t>&lt;цикл</w:t>
+      </w:r>
+      <w:proofErr w:type="gramStart"/>
+      <w:r>
+        <w:rPr>
+          <w:sz w:val="24"/>
+        </w:rPr>
+        <w:t>&gt;::</w:t>
+      </w:r>
+      <w:proofErr w:type="gramEnd"/>
+      <w:r>
+        <w:rPr>
+          <w:sz w:val="24"/>
+        </w:rPr>
+        <w:t>=for(&lt;иниц</w:t>
       </w:r>
       <w:r>
         <w:rPr>
@@ -6715,11 +6911,19 @@
         </w:rPr>
         <w:t>иализация</w:t>
       </w:r>
-      <w:r>
-        <w:rPr>
-          <w:szCs w:val="28"/>
-        </w:rPr>
-        <w:t>&gt;::=&lt;присв</w:t>
+      <w:proofErr w:type="gramStart"/>
+      <w:r>
+        <w:rPr>
+          <w:szCs w:val="28"/>
+        </w:rPr>
+        <w:t>&gt;::</w:t>
+      </w:r>
+      <w:proofErr w:type="gramEnd"/>
+      <w:r>
+        <w:rPr>
+          <w:szCs w:val="28"/>
+        </w:rPr>
+        <w:t>=&lt;присв</w:t>
       </w:r>
       <w:r>
         <w:rPr>
@@ -6796,11 +7000,19 @@
         </w:rPr>
         <w:t>овие</w:t>
       </w:r>
-      <w:r>
-        <w:rPr>
-          <w:szCs w:val="28"/>
-        </w:rPr>
-        <w:t xml:space="preserve">&gt;::= </w:t>
+      <w:proofErr w:type="gramStart"/>
+      <w:r>
+        <w:rPr>
+          <w:szCs w:val="28"/>
+        </w:rPr>
+        <w:t>&gt;::</w:t>
+      </w:r>
+      <w:proofErr w:type="gramEnd"/>
+      <w:r>
+        <w:rPr>
+          <w:szCs w:val="28"/>
+        </w:rPr>
+        <w:t xml:space="preserve">= </w:t>
       </w:r>
       <w:proofErr w:type="spellStart"/>
       <w:r>
@@ -6835,11 +7047,19 @@
         </w:rPr>
         <w:t>ация</w:t>
       </w:r>
-      <w:r>
-        <w:rPr>
-          <w:szCs w:val="28"/>
-        </w:rPr>
-        <w:t xml:space="preserve">&gt;::= </w:t>
+      <w:proofErr w:type="gramStart"/>
+      <w:r>
+        <w:rPr>
+          <w:szCs w:val="28"/>
+        </w:rPr>
+        <w:t>&gt;::</w:t>
+      </w:r>
+      <w:proofErr w:type="gramEnd"/>
+      <w:r>
+        <w:rPr>
+          <w:szCs w:val="28"/>
+        </w:rPr>
+        <w:t xml:space="preserve">= </w:t>
       </w:r>
       <w:r>
         <w:rPr>
@@ -6898,7 +7118,21 @@
         <w:rPr>
           <w:szCs w:val="28"/>
         </w:rPr>
-        <w:t xml:space="preserve">&lt;лог&gt;::= &gt;|&lt;|&lt;=|&gt;=|==|!= </w:t>
+        <w:t>&lt;лог</w:t>
+      </w:r>
+      <w:proofErr w:type="gramStart"/>
+      <w:r>
+        <w:rPr>
+          <w:szCs w:val="28"/>
+        </w:rPr>
+        <w:t>&gt;::</w:t>
+      </w:r>
+      <w:proofErr w:type="gramEnd"/>
+      <w:r>
+        <w:rPr>
+          <w:szCs w:val="28"/>
+        </w:rPr>
+        <w:t xml:space="preserve">= &gt;|&lt;|&lt;=|&gt;=|==|!= </w:t>
       </w:r>
     </w:p>
     <w:p>
@@ -6939,11 +7173,19 @@
         <w:t>аторов</w:t>
       </w:r>
       <w:proofErr w:type="spellEnd"/>
-      <w:r>
-        <w:rPr>
-          <w:szCs w:val="28"/>
-        </w:rPr>
-        <w:t>&gt;::=&lt;опер</w:t>
+      <w:proofErr w:type="gramStart"/>
+      <w:r>
+        <w:rPr>
+          <w:szCs w:val="28"/>
+        </w:rPr>
+        <w:t>&gt;::</w:t>
+      </w:r>
+      <w:proofErr w:type="gramEnd"/>
+      <w:r>
+        <w:rPr>
+          <w:szCs w:val="28"/>
+        </w:rPr>
+        <w:t>=&lt;опер</w:t>
       </w:r>
       <w:r>
         <w:rPr>
@@ -9437,12 +9679,21 @@
                 <w:lang w:val="en-US"/>
               </w:rPr>
             </w:pPr>
-            <w:r>
-              <w:rPr>
-                <w:szCs w:val="28"/>
-                <w:lang w:val="en-US"/>
-              </w:rPr>
-              <w:t>for(id=lit; id&lt;lit; id++;){</w:t>
+            <w:proofErr w:type="gramStart"/>
+            <w:r>
+              <w:rPr>
+                <w:szCs w:val="28"/>
+                <w:lang w:val="en-US"/>
+              </w:rPr>
+              <w:t>for(</w:t>
+            </w:r>
+            <w:proofErr w:type="gramEnd"/>
+            <w:r>
+              <w:rPr>
+                <w:szCs w:val="28"/>
+                <w:lang w:val="en-US"/>
+              </w:rPr>
+              <w:t>id=lit; id&lt;lit; id++;){</w:t>
             </w:r>
           </w:p>
           <w:p>
@@ -10183,7 +10434,21 @@
               <w:rPr>
                 <w:szCs w:val="28"/>
               </w:rPr>
-              <w:t>&lt;программа&gt;::=</w:t>
+              <w:t>&lt;программа</w:t>
+            </w:r>
+            <w:proofErr w:type="gramStart"/>
+            <w:r>
+              <w:rPr>
+                <w:szCs w:val="28"/>
+              </w:rPr>
+              <w:t>&gt;::</w:t>
+            </w:r>
+            <w:proofErr w:type="gramEnd"/>
+            <w:r>
+              <w:rPr>
+                <w:szCs w:val="28"/>
+              </w:rPr>
+              <w:t>=</w:t>
             </w:r>
             <w:r>
               <w:rPr>
@@ -10368,7 +10633,21 @@
               <w:rPr>
                 <w:szCs w:val="28"/>
               </w:rPr>
-              <w:t>&lt;программа&gt;::=</w:t>
+              <w:t>&lt;программа</w:t>
+            </w:r>
+            <w:proofErr w:type="gramStart"/>
+            <w:r>
+              <w:rPr>
+                <w:szCs w:val="28"/>
+              </w:rPr>
+              <w:t>&gt;::</w:t>
+            </w:r>
+            <w:proofErr w:type="gramEnd"/>
+            <w:r>
+              <w:rPr>
+                <w:szCs w:val="28"/>
+              </w:rPr>
+              <w:t>=</w:t>
             </w:r>
             <w:proofErr w:type="spellStart"/>
             <w:r>
@@ -10553,7 +10832,21 @@
               <w:rPr>
                 <w:szCs w:val="28"/>
               </w:rPr>
-              <w:t>&lt;программа&gt;::=</w:t>
+              <w:t>&lt;программа</w:t>
+            </w:r>
+            <w:proofErr w:type="gramStart"/>
+            <w:r>
+              <w:rPr>
+                <w:szCs w:val="28"/>
+              </w:rPr>
+              <w:t>&gt;::</w:t>
+            </w:r>
+            <w:proofErr w:type="gramEnd"/>
+            <w:r>
+              <w:rPr>
+                <w:szCs w:val="28"/>
+              </w:rPr>
+              <w:t>=</w:t>
             </w:r>
             <w:proofErr w:type="spellStart"/>
             <w:r>
@@ -10738,7 +11031,21 @@
               <w:rPr>
                 <w:szCs w:val="28"/>
               </w:rPr>
-              <w:t>&lt;программа&gt;::=</w:t>
+              <w:t>&lt;программа</w:t>
+            </w:r>
+            <w:proofErr w:type="gramStart"/>
+            <w:r>
+              <w:rPr>
+                <w:szCs w:val="28"/>
+              </w:rPr>
+              <w:t>&gt;::</w:t>
+            </w:r>
+            <w:proofErr w:type="gramEnd"/>
+            <w:r>
+              <w:rPr>
+                <w:szCs w:val="28"/>
+              </w:rPr>
+              <w:t>=</w:t>
             </w:r>
             <w:proofErr w:type="spellStart"/>
             <w:r>
@@ -10929,7 +11236,21 @@
               <w:rPr>
                 <w:szCs w:val="28"/>
               </w:rPr>
-              <w:t>&lt;программа&gt;::=</w:t>
+              <w:t>&lt;программа</w:t>
+            </w:r>
+            <w:proofErr w:type="gramStart"/>
+            <w:r>
+              <w:rPr>
+                <w:szCs w:val="28"/>
+              </w:rPr>
+              <w:t>&gt;::</w:t>
+            </w:r>
+            <w:proofErr w:type="gramEnd"/>
+            <w:r>
+              <w:rPr>
+                <w:szCs w:val="28"/>
+              </w:rPr>
+              <w:t>=</w:t>
             </w:r>
             <w:proofErr w:type="spellStart"/>
             <w:r>
@@ -11120,7 +11441,21 @@
               <w:rPr>
                 <w:szCs w:val="28"/>
               </w:rPr>
-              <w:t>&lt;программа&gt;::=</w:t>
+              <w:t>&lt;программа</w:t>
+            </w:r>
+            <w:proofErr w:type="gramStart"/>
+            <w:r>
+              <w:rPr>
+                <w:szCs w:val="28"/>
+              </w:rPr>
+              <w:t>&gt;::</w:t>
+            </w:r>
+            <w:proofErr w:type="gramEnd"/>
+            <w:r>
+              <w:rPr>
+                <w:szCs w:val="28"/>
+              </w:rPr>
+              <w:t>=</w:t>
             </w:r>
             <w:proofErr w:type="spellStart"/>
             <w:r>
@@ -11223,11 +11558,19 @@
               <w:t>аторов</w:t>
             </w:r>
             <w:proofErr w:type="spellEnd"/>
-            <w:r>
-              <w:rPr>
-                <w:szCs w:val="28"/>
-              </w:rPr>
-              <w:t>&gt;::=●&lt;опер</w:t>
+            <w:proofErr w:type="gramStart"/>
+            <w:r>
+              <w:rPr>
+                <w:szCs w:val="28"/>
+              </w:rPr>
+              <w:t>&gt;::</w:t>
+            </w:r>
+            <w:proofErr w:type="gramEnd"/>
+            <w:r>
+              <w:rPr>
+                <w:szCs w:val="28"/>
+              </w:rPr>
+              <w:t>=●&lt;опер</w:t>
             </w:r>
             <w:r>
               <w:rPr>
@@ -11282,11 +11625,19 @@
               <w:t>аторов</w:t>
             </w:r>
             <w:proofErr w:type="spellEnd"/>
-            <w:r>
-              <w:rPr>
-                <w:szCs w:val="28"/>
-              </w:rPr>
-              <w:t>&gt;::=●&lt;опер</w:t>
+            <w:proofErr w:type="gramStart"/>
+            <w:r>
+              <w:rPr>
+                <w:szCs w:val="28"/>
+              </w:rPr>
+              <w:t>&gt;::</w:t>
+            </w:r>
+            <w:proofErr w:type="gramEnd"/>
+            <w:r>
+              <w:rPr>
+                <w:szCs w:val="28"/>
+              </w:rPr>
+              <w:t>=●&lt;опер</w:t>
             </w:r>
             <w:r>
               <w:rPr>
@@ -11341,11 +11692,19 @@
               </w:rPr>
               <w:t>атор</w:t>
             </w:r>
-            <w:r>
-              <w:rPr>
-                <w:szCs w:val="28"/>
-              </w:rPr>
-              <w:t>&gt;::=●&lt;объяв</w:t>
+            <w:proofErr w:type="gramStart"/>
+            <w:r>
+              <w:rPr>
+                <w:szCs w:val="28"/>
+              </w:rPr>
+              <w:t>&gt;::</w:t>
+            </w:r>
+            <w:proofErr w:type="gramEnd"/>
+            <w:r>
+              <w:rPr>
+                <w:szCs w:val="28"/>
+              </w:rPr>
+              <w:t>=●&lt;объяв</w:t>
             </w:r>
             <w:r>
               <w:rPr>
@@ -11380,11 +11739,19 @@
               </w:rPr>
               <w:t>атор</w:t>
             </w:r>
-            <w:r>
-              <w:rPr>
-                <w:szCs w:val="28"/>
-              </w:rPr>
-              <w:t>&gt;::= ●&lt;присв</w:t>
+            <w:proofErr w:type="gramStart"/>
+            <w:r>
+              <w:rPr>
+                <w:szCs w:val="28"/>
+              </w:rPr>
+              <w:t>&gt;::</w:t>
+            </w:r>
+            <w:proofErr w:type="gramEnd"/>
+            <w:r>
+              <w:rPr>
+                <w:szCs w:val="28"/>
+              </w:rPr>
+              <w:t>= ●&lt;присв</w:t>
             </w:r>
             <w:r>
               <w:rPr>
@@ -11420,11 +11787,19 @@
               </w:rPr>
               <w:t>атор</w:t>
             </w:r>
-            <w:r>
-              <w:rPr>
-                <w:szCs w:val="28"/>
-              </w:rPr>
-              <w:t>&gt;::= ●&lt;</w:t>
+            <w:proofErr w:type="gramStart"/>
+            <w:r>
+              <w:rPr>
+                <w:szCs w:val="28"/>
+              </w:rPr>
+              <w:t>&gt;::</w:t>
+            </w:r>
+            <w:proofErr w:type="gramEnd"/>
+            <w:r>
+              <w:rPr>
+                <w:szCs w:val="28"/>
+              </w:rPr>
+              <w:t>= ●&lt;</w:t>
             </w:r>
             <w:proofErr w:type="spellStart"/>
             <w:r>
@@ -11479,11 +11854,19 @@
               </w:rPr>
               <w:t>атор</w:t>
             </w:r>
-            <w:r>
-              <w:rPr>
-                <w:szCs w:val="28"/>
-              </w:rPr>
-              <w:t>&gt;::= ●&lt;цикл&gt;</w:t>
+            <w:proofErr w:type="gramStart"/>
+            <w:r>
+              <w:rPr>
+                <w:szCs w:val="28"/>
+              </w:rPr>
+              <w:t>&gt;::</w:t>
+            </w:r>
+            <w:proofErr w:type="gramEnd"/>
+            <w:r>
+              <w:rPr>
+                <w:szCs w:val="28"/>
+              </w:rPr>
+              <w:t>= ●&lt;цикл&gt;</w:t>
             </w:r>
           </w:p>
           <w:p>
@@ -11506,11 +11889,19 @@
               </w:rPr>
               <w:t>ление</w:t>
             </w:r>
-            <w:r>
-              <w:rPr>
-                <w:szCs w:val="28"/>
-              </w:rPr>
-              <w:t>&gt;::=●&lt;тип&gt; &lt;</w:t>
+            <w:proofErr w:type="gramStart"/>
+            <w:r>
+              <w:rPr>
+                <w:szCs w:val="28"/>
+              </w:rPr>
+              <w:t>&gt;::</w:t>
+            </w:r>
+            <w:proofErr w:type="gramEnd"/>
+            <w:r>
+              <w:rPr>
+                <w:szCs w:val="28"/>
+              </w:rPr>
+              <w:t>=●&lt;тип&gt; &lt;</w:t>
             </w:r>
             <w:proofErr w:type="spellStart"/>
             <w:r>
@@ -11557,7 +11948,21 @@
               <w:rPr>
                 <w:szCs w:val="28"/>
               </w:rPr>
-              <w:t>&lt;тип&gt;::= ●</w:t>
+              <w:t>&lt;тип</w:t>
+            </w:r>
+            <w:proofErr w:type="gramStart"/>
+            <w:r>
+              <w:rPr>
+                <w:szCs w:val="28"/>
+              </w:rPr>
+              <w:t>&gt;::</w:t>
+            </w:r>
+            <w:proofErr w:type="gramEnd"/>
+            <w:r>
+              <w:rPr>
+                <w:szCs w:val="28"/>
+              </w:rPr>
+              <w:t>= ●</w:t>
             </w:r>
             <w:proofErr w:type="spellStart"/>
             <w:r>
@@ -11580,7 +11985,21 @@
               <w:rPr>
                 <w:szCs w:val="28"/>
               </w:rPr>
-              <w:t>&lt;тип&gt;::=●</w:t>
+              <w:t>&lt;тип</w:t>
+            </w:r>
+            <w:proofErr w:type="gramStart"/>
+            <w:r>
+              <w:rPr>
+                <w:szCs w:val="28"/>
+              </w:rPr>
+              <w:t>&gt;::</w:t>
+            </w:r>
+            <w:proofErr w:type="gramEnd"/>
+            <w:r>
+              <w:rPr>
+                <w:szCs w:val="28"/>
+              </w:rPr>
+              <w:t>=●</w:t>
             </w:r>
             <w:proofErr w:type="spellStart"/>
             <w:r>
@@ -11603,7 +12022,21 @@
               <w:rPr>
                 <w:szCs w:val="28"/>
               </w:rPr>
-              <w:t>&lt;тип&gt;::=●</w:t>
+              <w:t>&lt;тип</w:t>
+            </w:r>
+            <w:proofErr w:type="gramStart"/>
+            <w:r>
+              <w:rPr>
+                <w:szCs w:val="28"/>
+              </w:rPr>
+              <w:t>&gt;::</w:t>
+            </w:r>
+            <w:proofErr w:type="gramEnd"/>
+            <w:r>
+              <w:rPr>
+                <w:szCs w:val="28"/>
+              </w:rPr>
+              <w:t>=●</w:t>
             </w:r>
             <w:proofErr w:type="spellStart"/>
             <w:r>
@@ -11634,11 +12067,19 @@
               </w:rPr>
               <w:t>аивание</w:t>
             </w:r>
-            <w:r>
-              <w:rPr>
-                <w:szCs w:val="28"/>
-              </w:rPr>
-              <w:t>&gt;::=●</w:t>
+            <w:proofErr w:type="gramStart"/>
+            <w:r>
+              <w:rPr>
+                <w:szCs w:val="28"/>
+              </w:rPr>
+              <w:t>&gt;::</w:t>
+            </w:r>
+            <w:proofErr w:type="gramEnd"/>
+            <w:r>
+              <w:rPr>
+                <w:szCs w:val="28"/>
+              </w:rPr>
+              <w:t>=●</w:t>
             </w:r>
             <w:proofErr w:type="spellStart"/>
             <w:r>
@@ -11675,11 +12116,19 @@
               </w:rPr>
               <w:t>присваивание</w:t>
             </w:r>
-            <w:r>
-              <w:rPr>
-                <w:szCs w:val="28"/>
-              </w:rPr>
-              <w:t>&gt;::=●</w:t>
+            <w:proofErr w:type="gramStart"/>
+            <w:r>
+              <w:rPr>
+                <w:szCs w:val="28"/>
+              </w:rPr>
+              <w:t>&gt;::</w:t>
+            </w:r>
+            <w:proofErr w:type="gramEnd"/>
+            <w:r>
+              <w:rPr>
+                <w:szCs w:val="28"/>
+              </w:rPr>
+              <w:t>=●</w:t>
             </w:r>
             <w:proofErr w:type="spellStart"/>
             <w:r>
@@ -11716,11 +12165,19 @@
               </w:rPr>
               <w:t>аивание</w:t>
             </w:r>
-            <w:r>
-              <w:rPr>
-                <w:szCs w:val="28"/>
-              </w:rPr>
-              <w:t>&gt;::=●</w:t>
+            <w:proofErr w:type="gramStart"/>
+            <w:r>
+              <w:rPr>
+                <w:szCs w:val="28"/>
+              </w:rPr>
+              <w:t>&gt;::</w:t>
+            </w:r>
+            <w:proofErr w:type="gramEnd"/>
+            <w:r>
+              <w:rPr>
+                <w:szCs w:val="28"/>
+              </w:rPr>
+              <w:t>=●</w:t>
             </w:r>
             <w:proofErr w:type="spellStart"/>
             <w:r>
@@ -11757,11 +12214,19 @@
               </w:rPr>
               <w:t>аивание</w:t>
             </w:r>
-            <w:r>
-              <w:rPr>
-                <w:szCs w:val="28"/>
-              </w:rPr>
-              <w:t>&gt;::=●</w:t>
+            <w:proofErr w:type="gramStart"/>
+            <w:r>
+              <w:rPr>
+                <w:szCs w:val="28"/>
+              </w:rPr>
+              <w:t>&gt;::</w:t>
+            </w:r>
+            <w:proofErr w:type="gramEnd"/>
+            <w:r>
+              <w:rPr>
+                <w:szCs w:val="28"/>
+              </w:rPr>
+              <w:t>=●</w:t>
             </w:r>
             <w:proofErr w:type="spellStart"/>
             <w:r>
@@ -11798,11 +12263,19 @@
               </w:rPr>
               <w:t>аивание</w:t>
             </w:r>
-            <w:r>
-              <w:rPr>
-                <w:szCs w:val="28"/>
-              </w:rPr>
-              <w:t>&gt;::=●</w:t>
+            <w:proofErr w:type="gramStart"/>
+            <w:r>
+              <w:rPr>
+                <w:szCs w:val="28"/>
+              </w:rPr>
+              <w:t>&gt;::</w:t>
+            </w:r>
+            <w:proofErr w:type="gramEnd"/>
+            <w:r>
+              <w:rPr>
+                <w:szCs w:val="28"/>
+              </w:rPr>
+              <w:t>=●</w:t>
             </w:r>
             <w:proofErr w:type="spellStart"/>
             <w:r>
@@ -11873,11 +12346,19 @@
               <w:t>аивание</w:t>
             </w:r>
             <w:proofErr w:type="spellEnd"/>
-            <w:r>
-              <w:rPr>
-                <w:szCs w:val="28"/>
-              </w:rPr>
-              <w:t>&gt;::=●&lt;тип&gt;&lt;</w:t>
+            <w:proofErr w:type="gramStart"/>
+            <w:r>
+              <w:rPr>
+                <w:szCs w:val="28"/>
+              </w:rPr>
+              <w:t>&gt;::</w:t>
+            </w:r>
+            <w:proofErr w:type="gramEnd"/>
+            <w:r>
+              <w:rPr>
+                <w:szCs w:val="28"/>
+              </w:rPr>
+              <w:t>=●&lt;тип&gt;&lt;</w:t>
             </w:r>
             <w:proofErr w:type="spellStart"/>
             <w:r>
@@ -11924,7 +12405,21 @@
               <w:rPr>
                 <w:szCs w:val="28"/>
               </w:rPr>
-              <w:t>&lt;цикл&gt;::=●for(&lt;иниц</w:t>
+              <w:t>&lt;цикл</w:t>
+            </w:r>
+            <w:proofErr w:type="gramStart"/>
+            <w:r>
+              <w:rPr>
+                <w:szCs w:val="28"/>
+              </w:rPr>
+              <w:t>&gt;::</w:t>
+            </w:r>
+            <w:proofErr w:type="gramEnd"/>
+            <w:r>
+              <w:rPr>
+                <w:szCs w:val="28"/>
+              </w:rPr>
+              <w:t>=●for(&lt;иниц</w:t>
             </w:r>
             <w:r>
               <w:rPr>
@@ -12439,7 +12934,21 @@
               <w:rPr>
                 <w:szCs w:val="28"/>
               </w:rPr>
-              <w:t>&lt;программа&gt;::=</w:t>
+              <w:t>&lt;программа</w:t>
+            </w:r>
+            <w:proofErr w:type="gramStart"/>
+            <w:r>
+              <w:rPr>
+                <w:szCs w:val="28"/>
+              </w:rPr>
+              <w:t>&gt;::</w:t>
+            </w:r>
+            <w:proofErr w:type="gramEnd"/>
+            <w:r>
+              <w:rPr>
+                <w:szCs w:val="28"/>
+              </w:rPr>
+              <w:t>=</w:t>
             </w:r>
             <w:proofErr w:type="spellStart"/>
             <w:r>
@@ -12630,7 +13139,21 @@
               <w:rPr>
                 <w:szCs w:val="28"/>
               </w:rPr>
-              <w:t>&lt;программа&gt;::=</w:t>
+              <w:t>&lt;программа</w:t>
+            </w:r>
+            <w:proofErr w:type="gramStart"/>
+            <w:r>
+              <w:rPr>
+                <w:szCs w:val="28"/>
+              </w:rPr>
+              <w:t>&gt;::</w:t>
+            </w:r>
+            <w:proofErr w:type="gramEnd"/>
+            <w:r>
+              <w:rPr>
+                <w:szCs w:val="28"/>
+              </w:rPr>
+              <w:t>=</w:t>
             </w:r>
             <w:proofErr w:type="spellStart"/>
             <w:r>
@@ -12843,11 +13366,19 @@
               <w:t>аторов</w:t>
             </w:r>
             <w:proofErr w:type="spellEnd"/>
-            <w:r>
-              <w:rPr>
-                <w:szCs w:val="28"/>
-              </w:rPr>
-              <w:t>&gt;::=&lt;опер</w:t>
+            <w:proofErr w:type="gramStart"/>
+            <w:r>
+              <w:rPr>
+                <w:szCs w:val="28"/>
+              </w:rPr>
+              <w:t>&gt;::</w:t>
+            </w:r>
+            <w:proofErr w:type="gramEnd"/>
+            <w:r>
+              <w:rPr>
+                <w:szCs w:val="28"/>
+              </w:rPr>
+              <w:t>=&lt;опер</w:t>
             </w:r>
             <w:r>
               <w:rPr>
@@ -12902,11 +13433,19 @@
               <w:t>аторов</w:t>
             </w:r>
             <w:proofErr w:type="spellEnd"/>
-            <w:r>
-              <w:rPr>
-                <w:szCs w:val="28"/>
-              </w:rPr>
-              <w:t>&gt;::=&lt;опер</w:t>
+            <w:proofErr w:type="gramStart"/>
+            <w:r>
+              <w:rPr>
+                <w:szCs w:val="28"/>
+              </w:rPr>
+              <w:t>&gt;::</w:t>
+            </w:r>
+            <w:proofErr w:type="gramEnd"/>
+            <w:r>
+              <w:rPr>
+                <w:szCs w:val="28"/>
+              </w:rPr>
+              <w:t>=&lt;опер</w:t>
             </w:r>
             <w:r>
               <w:rPr>
@@ -12993,11 +13532,19 @@
               <w:t>аторов</w:t>
             </w:r>
             <w:proofErr w:type="spellEnd"/>
-            <w:r>
-              <w:rPr>
-                <w:szCs w:val="28"/>
-              </w:rPr>
-              <w:t>&gt;::=●&lt;опер</w:t>
+            <w:proofErr w:type="gramStart"/>
+            <w:r>
+              <w:rPr>
+                <w:szCs w:val="28"/>
+              </w:rPr>
+              <w:t>&gt;::</w:t>
+            </w:r>
+            <w:proofErr w:type="gramEnd"/>
+            <w:r>
+              <w:rPr>
+                <w:szCs w:val="28"/>
+              </w:rPr>
+              <w:t>=●&lt;опер</w:t>
             </w:r>
             <w:r>
               <w:rPr>
@@ -13052,11 +13599,19 @@
               <w:t>аторов</w:t>
             </w:r>
             <w:proofErr w:type="spellEnd"/>
-            <w:r>
-              <w:rPr>
-                <w:szCs w:val="28"/>
-              </w:rPr>
-              <w:t>&gt;::=●&lt;опер</w:t>
+            <w:proofErr w:type="gramStart"/>
+            <w:r>
+              <w:rPr>
+                <w:szCs w:val="28"/>
+              </w:rPr>
+              <w:t>&gt;::</w:t>
+            </w:r>
+            <w:proofErr w:type="gramEnd"/>
+            <w:r>
+              <w:rPr>
+                <w:szCs w:val="28"/>
+              </w:rPr>
+              <w:t>=●&lt;опер</w:t>
             </w:r>
             <w:r>
               <w:rPr>
@@ -13103,11 +13658,19 @@
               </w:rPr>
               <w:t>атор</w:t>
             </w:r>
-            <w:r>
-              <w:rPr>
-                <w:szCs w:val="28"/>
-              </w:rPr>
-              <w:t>&gt;::=●&lt;объяв</w:t>
+            <w:proofErr w:type="gramStart"/>
+            <w:r>
+              <w:rPr>
+                <w:szCs w:val="28"/>
+              </w:rPr>
+              <w:t>&gt;::</w:t>
+            </w:r>
+            <w:proofErr w:type="gramEnd"/>
+            <w:r>
+              <w:rPr>
+                <w:szCs w:val="28"/>
+              </w:rPr>
+              <w:t>=●&lt;объяв</w:t>
             </w:r>
             <w:r>
               <w:rPr>
@@ -13142,11 +13705,19 @@
               </w:rPr>
               <w:t>атор</w:t>
             </w:r>
-            <w:r>
-              <w:rPr>
-                <w:szCs w:val="28"/>
-              </w:rPr>
-              <w:t>&gt;::= ●&lt;присв</w:t>
+            <w:proofErr w:type="gramStart"/>
+            <w:r>
+              <w:rPr>
+                <w:szCs w:val="28"/>
+              </w:rPr>
+              <w:t>&gt;::</w:t>
+            </w:r>
+            <w:proofErr w:type="gramEnd"/>
+            <w:r>
+              <w:rPr>
+                <w:szCs w:val="28"/>
+              </w:rPr>
+              <w:t>= ●&lt;присв</w:t>
             </w:r>
             <w:r>
               <w:rPr>
@@ -13181,11 +13752,19 @@
               </w:rPr>
               <w:t>атор</w:t>
             </w:r>
-            <w:r>
-              <w:rPr>
-                <w:szCs w:val="28"/>
-              </w:rPr>
-              <w:t>&gt;::= ●&lt;</w:t>
+            <w:proofErr w:type="gramStart"/>
+            <w:r>
+              <w:rPr>
+                <w:szCs w:val="28"/>
+              </w:rPr>
+              <w:t>&gt;::</w:t>
+            </w:r>
+            <w:proofErr w:type="gramEnd"/>
+            <w:r>
+              <w:rPr>
+                <w:szCs w:val="28"/>
+              </w:rPr>
+              <w:t>= ●&lt;</w:t>
             </w:r>
             <w:proofErr w:type="spellStart"/>
             <w:r>
@@ -13240,11 +13819,19 @@
               </w:rPr>
               <w:t>атор</w:t>
             </w:r>
-            <w:r>
-              <w:rPr>
-                <w:szCs w:val="28"/>
-              </w:rPr>
-              <w:t>&gt;::= ●&lt;цикл&gt;</w:t>
+            <w:proofErr w:type="gramStart"/>
+            <w:r>
+              <w:rPr>
+                <w:szCs w:val="28"/>
+              </w:rPr>
+              <w:t>&gt;::</w:t>
+            </w:r>
+            <w:proofErr w:type="gramEnd"/>
+            <w:r>
+              <w:rPr>
+                <w:szCs w:val="28"/>
+              </w:rPr>
+              <w:t>= ●&lt;цикл&gt;</w:t>
             </w:r>
           </w:p>
           <w:p>
@@ -13267,11 +13854,19 @@
               </w:rPr>
               <w:t>ление</w:t>
             </w:r>
-            <w:r>
-              <w:rPr>
-                <w:szCs w:val="28"/>
-              </w:rPr>
-              <w:t>&gt;::=●&lt;тип&gt; &lt;</w:t>
+            <w:proofErr w:type="gramStart"/>
+            <w:r>
+              <w:rPr>
+                <w:szCs w:val="28"/>
+              </w:rPr>
+              <w:t>&gt;::</w:t>
+            </w:r>
+            <w:proofErr w:type="gramEnd"/>
+            <w:r>
+              <w:rPr>
+                <w:szCs w:val="28"/>
+              </w:rPr>
+              <w:t>=●&lt;тип&gt; &lt;</w:t>
             </w:r>
             <w:proofErr w:type="spellStart"/>
             <w:r>
@@ -13318,7 +13913,21 @@
               <w:rPr>
                 <w:szCs w:val="28"/>
               </w:rPr>
-              <w:t>&lt;тип&gt;::= ●</w:t>
+              <w:t>&lt;тип</w:t>
+            </w:r>
+            <w:proofErr w:type="gramStart"/>
+            <w:r>
+              <w:rPr>
+                <w:szCs w:val="28"/>
+              </w:rPr>
+              <w:t>&gt;::</w:t>
+            </w:r>
+            <w:proofErr w:type="gramEnd"/>
+            <w:r>
+              <w:rPr>
+                <w:szCs w:val="28"/>
+              </w:rPr>
+              <w:t>= ●</w:t>
             </w:r>
             <w:proofErr w:type="spellStart"/>
             <w:r>
@@ -13341,7 +13950,21 @@
               <w:rPr>
                 <w:szCs w:val="28"/>
               </w:rPr>
-              <w:t>&lt;тип&gt;::=●</w:t>
+              <w:t>&lt;тип</w:t>
+            </w:r>
+            <w:proofErr w:type="gramStart"/>
+            <w:r>
+              <w:rPr>
+                <w:szCs w:val="28"/>
+              </w:rPr>
+              <w:t>&gt;::</w:t>
+            </w:r>
+            <w:proofErr w:type="gramEnd"/>
+            <w:r>
+              <w:rPr>
+                <w:szCs w:val="28"/>
+              </w:rPr>
+              <w:t>=●</w:t>
             </w:r>
             <w:proofErr w:type="spellStart"/>
             <w:r>
@@ -13364,7 +13987,21 @@
               <w:rPr>
                 <w:szCs w:val="28"/>
               </w:rPr>
-              <w:t>&lt;тип&gt;::=●</w:t>
+              <w:t>&lt;тип</w:t>
+            </w:r>
+            <w:proofErr w:type="gramStart"/>
+            <w:r>
+              <w:rPr>
+                <w:szCs w:val="28"/>
+              </w:rPr>
+              <w:t>&gt;::</w:t>
+            </w:r>
+            <w:proofErr w:type="gramEnd"/>
+            <w:r>
+              <w:rPr>
+                <w:szCs w:val="28"/>
+              </w:rPr>
+              <w:t>=●</w:t>
             </w:r>
             <w:proofErr w:type="spellStart"/>
             <w:r>
@@ -13395,11 +14032,19 @@
               </w:rPr>
               <w:t>аивание</w:t>
             </w:r>
-            <w:r>
-              <w:rPr>
-                <w:szCs w:val="28"/>
-              </w:rPr>
-              <w:t>&gt;::=●</w:t>
+            <w:proofErr w:type="gramStart"/>
+            <w:r>
+              <w:rPr>
+                <w:szCs w:val="28"/>
+              </w:rPr>
+              <w:t>&gt;::</w:t>
+            </w:r>
+            <w:proofErr w:type="gramEnd"/>
+            <w:r>
+              <w:rPr>
+                <w:szCs w:val="28"/>
+              </w:rPr>
+              <w:t>=●</w:t>
             </w:r>
             <w:proofErr w:type="spellStart"/>
             <w:r>
@@ -13436,11 +14081,19 @@
               </w:rPr>
               <w:t>аивание</w:t>
             </w:r>
-            <w:r>
-              <w:rPr>
-                <w:szCs w:val="28"/>
-              </w:rPr>
-              <w:t>&gt;::=●</w:t>
+            <w:proofErr w:type="gramStart"/>
+            <w:r>
+              <w:rPr>
+                <w:szCs w:val="28"/>
+              </w:rPr>
+              <w:t>&gt;::</w:t>
+            </w:r>
+            <w:proofErr w:type="gramEnd"/>
+            <w:r>
+              <w:rPr>
+                <w:szCs w:val="28"/>
+              </w:rPr>
+              <w:t>=●</w:t>
             </w:r>
             <w:proofErr w:type="spellStart"/>
             <w:r>
@@ -13477,11 +14130,19 @@
               </w:rPr>
               <w:t>аивание</w:t>
             </w:r>
-            <w:r>
-              <w:rPr>
-                <w:szCs w:val="28"/>
-              </w:rPr>
-              <w:t>&gt;::=●</w:t>
+            <w:proofErr w:type="gramStart"/>
+            <w:r>
+              <w:rPr>
+                <w:szCs w:val="28"/>
+              </w:rPr>
+              <w:t>&gt;::</w:t>
+            </w:r>
+            <w:proofErr w:type="gramEnd"/>
+            <w:r>
+              <w:rPr>
+                <w:szCs w:val="28"/>
+              </w:rPr>
+              <w:t>=●</w:t>
             </w:r>
             <w:proofErr w:type="spellStart"/>
             <w:r>
@@ -13518,11 +14179,19 @@
               </w:rPr>
               <w:t>аивание</w:t>
             </w:r>
-            <w:r>
-              <w:rPr>
-                <w:szCs w:val="28"/>
-              </w:rPr>
-              <w:t>&gt;::=●</w:t>
+            <w:proofErr w:type="gramStart"/>
+            <w:r>
+              <w:rPr>
+                <w:szCs w:val="28"/>
+              </w:rPr>
+              <w:t>&gt;::</w:t>
+            </w:r>
+            <w:proofErr w:type="gramEnd"/>
+            <w:r>
+              <w:rPr>
+                <w:szCs w:val="28"/>
+              </w:rPr>
+              <w:t>=●</w:t>
             </w:r>
             <w:proofErr w:type="spellStart"/>
             <w:r>
@@ -13559,11 +14228,19 @@
               </w:rPr>
               <w:t>аивание</w:t>
             </w:r>
-            <w:r>
-              <w:rPr>
-                <w:szCs w:val="28"/>
-              </w:rPr>
-              <w:t>&gt;::=●</w:t>
+            <w:proofErr w:type="gramStart"/>
+            <w:r>
+              <w:rPr>
+                <w:szCs w:val="28"/>
+              </w:rPr>
+              <w:t>&gt;::</w:t>
+            </w:r>
+            <w:proofErr w:type="gramEnd"/>
+            <w:r>
+              <w:rPr>
+                <w:szCs w:val="28"/>
+              </w:rPr>
+              <w:t>=●</w:t>
             </w:r>
             <w:proofErr w:type="spellStart"/>
             <w:r>
@@ -13635,11 +14312,19 @@
               <w:t>аивание</w:t>
             </w:r>
             <w:proofErr w:type="spellEnd"/>
-            <w:r>
-              <w:rPr>
-                <w:szCs w:val="28"/>
-              </w:rPr>
-              <w:t xml:space="preserve">&gt;::=●&lt;тип&gt;&lt;список </w:t>
+            <w:proofErr w:type="gramStart"/>
+            <w:r>
+              <w:rPr>
+                <w:szCs w:val="28"/>
+              </w:rPr>
+              <w:t>&gt;::</w:t>
+            </w:r>
+            <w:proofErr w:type="gramEnd"/>
+            <w:r>
+              <w:rPr>
+                <w:szCs w:val="28"/>
+              </w:rPr>
+              <w:t xml:space="preserve">=●&lt;тип&gt;&lt;список </w:t>
             </w:r>
             <w:proofErr w:type="spellStart"/>
             <w:r>
@@ -13668,7 +14353,21 @@
               <w:rPr>
                 <w:szCs w:val="28"/>
               </w:rPr>
-              <w:t>&lt;цикл&gt;::=●for(&lt;иниц</w:t>
+              <w:t>&lt;цикл</w:t>
+            </w:r>
+            <w:proofErr w:type="gramStart"/>
+            <w:r>
+              <w:rPr>
+                <w:szCs w:val="28"/>
+              </w:rPr>
+              <w:t>&gt;::</w:t>
+            </w:r>
+            <w:proofErr w:type="gramEnd"/>
+            <w:r>
+              <w:rPr>
+                <w:szCs w:val="28"/>
+              </w:rPr>
+              <w:t>=●for(&lt;иниц</w:t>
             </w:r>
             <w:r>
               <w:rPr>
@@ -14222,11 +14921,19 @@
               </w:rPr>
               <w:t>атор</w:t>
             </w:r>
-            <w:r>
-              <w:rPr>
-                <w:szCs w:val="28"/>
-              </w:rPr>
-              <w:t>&gt;::=&lt;объяв</w:t>
+            <w:proofErr w:type="gramStart"/>
+            <w:r>
+              <w:rPr>
+                <w:szCs w:val="28"/>
+              </w:rPr>
+              <w:t>&gt;::</w:t>
+            </w:r>
+            <w:proofErr w:type="gramEnd"/>
+            <w:r>
+              <w:rPr>
+                <w:szCs w:val="28"/>
+              </w:rPr>
+              <w:t>=&lt;объяв</w:t>
             </w:r>
             <w:r>
               <w:rPr>
@@ -14371,11 +15078,19 @@
               </w:rPr>
               <w:t>атор</w:t>
             </w:r>
-            <w:r>
-              <w:rPr>
-                <w:szCs w:val="28"/>
-              </w:rPr>
-              <w:t>&gt;::= &lt;присв</w:t>
+            <w:proofErr w:type="gramStart"/>
+            <w:r>
+              <w:rPr>
+                <w:szCs w:val="28"/>
+              </w:rPr>
+              <w:t>&gt;::</w:t>
+            </w:r>
+            <w:proofErr w:type="gramEnd"/>
+            <w:r>
+              <w:rPr>
+                <w:szCs w:val="28"/>
+              </w:rPr>
+              <w:t>= &lt;присв</w:t>
             </w:r>
             <w:r>
               <w:rPr>
@@ -14526,11 +15241,19 @@
               </w:rPr>
               <w:t>атор</w:t>
             </w:r>
-            <w:r>
-              <w:rPr>
-                <w:szCs w:val="28"/>
-              </w:rPr>
-              <w:t>&gt;::= &lt;присв</w:t>
+            <w:proofErr w:type="gramStart"/>
+            <w:r>
+              <w:rPr>
+                <w:szCs w:val="28"/>
+              </w:rPr>
+              <w:t>&gt;::</w:t>
+            </w:r>
+            <w:proofErr w:type="gramEnd"/>
+            <w:r>
+              <w:rPr>
+                <w:szCs w:val="28"/>
+              </w:rPr>
+              <w:t>= &lt;присв</w:t>
             </w:r>
             <w:r>
               <w:rPr>
@@ -14675,11 +15398,19 @@
               </w:rPr>
               <w:t>атор</w:t>
             </w:r>
-            <w:r>
-              <w:rPr>
-                <w:szCs w:val="28"/>
-              </w:rPr>
-              <w:t>&gt;::= &lt;</w:t>
+            <w:proofErr w:type="gramStart"/>
+            <w:r>
+              <w:rPr>
+                <w:szCs w:val="28"/>
+              </w:rPr>
+              <w:t>&gt;::</w:t>
+            </w:r>
+            <w:proofErr w:type="gramEnd"/>
+            <w:r>
+              <w:rPr>
+                <w:szCs w:val="28"/>
+              </w:rPr>
+              <w:t>= &lt;</w:t>
             </w:r>
             <w:proofErr w:type="spellStart"/>
             <w:r>
@@ -14844,11 +15575,19 @@
               </w:rPr>
               <w:t>атор</w:t>
             </w:r>
-            <w:r>
-              <w:rPr>
-                <w:szCs w:val="28"/>
-              </w:rPr>
-              <w:t>&gt;::= &lt;цикл&gt;</w:t>
+            <w:proofErr w:type="gramStart"/>
+            <w:r>
+              <w:rPr>
+                <w:szCs w:val="28"/>
+              </w:rPr>
+              <w:t>&gt;::</w:t>
+            </w:r>
+            <w:proofErr w:type="gramEnd"/>
+            <w:r>
+              <w:rPr>
+                <w:szCs w:val="28"/>
+              </w:rPr>
+              <w:t>= &lt;цикл&gt;</w:t>
             </w:r>
             <w:r>
               <w:rPr>
@@ -14981,11 +15720,19 @@
               </w:rPr>
               <w:t>ление</w:t>
             </w:r>
-            <w:r>
-              <w:rPr>
-                <w:szCs w:val="28"/>
-              </w:rPr>
-              <w:t>&gt;::=&lt;тип&gt;</w:t>
+            <w:proofErr w:type="gramStart"/>
+            <w:r>
+              <w:rPr>
+                <w:szCs w:val="28"/>
+              </w:rPr>
+              <w:t>&gt;::</w:t>
+            </w:r>
+            <w:proofErr w:type="gramEnd"/>
+            <w:r>
+              <w:rPr>
+                <w:szCs w:val="28"/>
+              </w:rPr>
+              <w:t>=&lt;тип&gt;</w:t>
             </w:r>
             <w:r>
               <w:rPr>
@@ -15072,11 +15819,19 @@
               <w:t>енных</w:t>
             </w:r>
             <w:proofErr w:type="spellEnd"/>
-            <w:r>
-              <w:rPr>
-                <w:szCs w:val="28"/>
-              </w:rPr>
-              <w:t>&gt;::=</w:t>
+            <w:proofErr w:type="gramStart"/>
+            <w:r>
+              <w:rPr>
+                <w:szCs w:val="28"/>
+              </w:rPr>
+              <w:t>&gt;::</w:t>
+            </w:r>
+            <w:proofErr w:type="gramEnd"/>
+            <w:r>
+              <w:rPr>
+                <w:szCs w:val="28"/>
+              </w:rPr>
+              <w:t>=</w:t>
             </w:r>
             <w:r>
               <w:rPr>
@@ -15133,11 +15888,19 @@
               <w:t>енных</w:t>
             </w:r>
             <w:proofErr w:type="spellEnd"/>
-            <w:r>
-              <w:rPr>
-                <w:szCs w:val="28"/>
-              </w:rPr>
-              <w:t xml:space="preserve">&gt;::=  </w:t>
+            <w:proofErr w:type="gramStart"/>
+            <w:r>
+              <w:rPr>
+                <w:szCs w:val="28"/>
+              </w:rPr>
+              <w:t>&gt;::</w:t>
+            </w:r>
+            <w:proofErr w:type="gramEnd"/>
+            <w:r>
+              <w:rPr>
+                <w:szCs w:val="28"/>
+              </w:rPr>
+              <w:t xml:space="preserve">=  </w:t>
             </w:r>
             <w:r>
               <w:rPr>
@@ -15749,11 +16512,19 @@
               </w:rPr>
               <w:t>аивание</w:t>
             </w:r>
-            <w:r>
-              <w:rPr>
-                <w:szCs w:val="28"/>
-              </w:rPr>
-              <w:t>&gt;::=</w:t>
+            <w:proofErr w:type="gramStart"/>
+            <w:r>
+              <w:rPr>
+                <w:szCs w:val="28"/>
+              </w:rPr>
+              <w:t>&gt;::</w:t>
+            </w:r>
+            <w:proofErr w:type="gramEnd"/>
+            <w:r>
+              <w:rPr>
+                <w:szCs w:val="28"/>
+              </w:rPr>
+              <w:t>=</w:t>
             </w:r>
             <w:proofErr w:type="spellStart"/>
             <w:r>
@@ -15796,11 +16567,19 @@
               </w:rPr>
               <w:t>аивание</w:t>
             </w:r>
-            <w:r>
-              <w:rPr>
-                <w:szCs w:val="28"/>
-              </w:rPr>
-              <w:t>&gt;::=</w:t>
+            <w:proofErr w:type="gramStart"/>
+            <w:r>
+              <w:rPr>
+                <w:szCs w:val="28"/>
+              </w:rPr>
+              <w:t>&gt;::</w:t>
+            </w:r>
+            <w:proofErr w:type="gramEnd"/>
+            <w:r>
+              <w:rPr>
+                <w:szCs w:val="28"/>
+              </w:rPr>
+              <w:t>=</w:t>
             </w:r>
             <w:proofErr w:type="spellStart"/>
             <w:r>
@@ -15843,11 +16622,19 @@
               </w:rPr>
               <w:t>аивание</w:t>
             </w:r>
-            <w:r>
-              <w:rPr>
-                <w:szCs w:val="28"/>
-              </w:rPr>
-              <w:t>&gt;::=</w:t>
+            <w:proofErr w:type="gramStart"/>
+            <w:r>
+              <w:rPr>
+                <w:szCs w:val="28"/>
+              </w:rPr>
+              <w:t>&gt;::</w:t>
+            </w:r>
+            <w:proofErr w:type="gramEnd"/>
+            <w:r>
+              <w:rPr>
+                <w:szCs w:val="28"/>
+              </w:rPr>
+              <w:t>=</w:t>
             </w:r>
             <w:proofErr w:type="spellStart"/>
             <w:r>
@@ -15890,11 +16677,19 @@
               </w:rPr>
               <w:t>аивание</w:t>
             </w:r>
-            <w:r>
-              <w:rPr>
-                <w:szCs w:val="28"/>
-              </w:rPr>
-              <w:t>&gt;::=</w:t>
+            <w:proofErr w:type="gramStart"/>
+            <w:r>
+              <w:rPr>
+                <w:szCs w:val="28"/>
+              </w:rPr>
+              <w:t>&gt;::</w:t>
+            </w:r>
+            <w:proofErr w:type="gramEnd"/>
+            <w:r>
+              <w:rPr>
+                <w:szCs w:val="28"/>
+              </w:rPr>
+              <w:t>=</w:t>
             </w:r>
             <w:proofErr w:type="spellStart"/>
             <w:r>
@@ -15937,11 +16732,19 @@
               </w:rPr>
               <w:t>аивание</w:t>
             </w:r>
-            <w:r>
-              <w:rPr>
-                <w:szCs w:val="28"/>
-              </w:rPr>
-              <w:t>&gt;::=</w:t>
+            <w:proofErr w:type="gramStart"/>
+            <w:r>
+              <w:rPr>
+                <w:szCs w:val="28"/>
+              </w:rPr>
+              <w:t>&gt;::</w:t>
+            </w:r>
+            <w:proofErr w:type="gramEnd"/>
+            <w:r>
+              <w:rPr>
+                <w:szCs w:val="28"/>
+              </w:rPr>
+              <w:t>=</w:t>
             </w:r>
             <w:proofErr w:type="spellStart"/>
             <w:r>
@@ -16162,7 +16965,21 @@
               <w:rPr>
                 <w:szCs w:val="28"/>
               </w:rPr>
-              <w:t>&lt;цикл&gt;::=</w:t>
+              <w:t>&lt;цикл</w:t>
+            </w:r>
+            <w:proofErr w:type="gramStart"/>
+            <w:r>
+              <w:rPr>
+                <w:szCs w:val="28"/>
+              </w:rPr>
+              <w:t>&gt;::</w:t>
+            </w:r>
+            <w:proofErr w:type="gramEnd"/>
+            <w:r>
+              <w:rPr>
+                <w:szCs w:val="28"/>
+              </w:rPr>
+              <w:t>=</w:t>
             </w:r>
             <w:proofErr w:type="spellStart"/>
             <w:r>
@@ -16345,11 +17162,19 @@
               </w:rPr>
               <w:t>ление</w:t>
             </w:r>
-            <w:r>
-              <w:rPr>
-                <w:szCs w:val="28"/>
-              </w:rPr>
-              <w:t>&gt;::=&lt;тип&gt;&lt;</w:t>
+            <w:proofErr w:type="gramStart"/>
+            <w:r>
+              <w:rPr>
+                <w:szCs w:val="28"/>
+              </w:rPr>
+              <w:t>&gt;::</w:t>
+            </w:r>
+            <w:proofErr w:type="gramEnd"/>
+            <w:r>
+              <w:rPr>
+                <w:szCs w:val="28"/>
+              </w:rPr>
+              <w:t>=&lt;тип&gt;&lt;</w:t>
             </w:r>
             <w:proofErr w:type="spellStart"/>
             <w:r>
@@ -16436,11 +17261,19 @@
               <w:t>енных</w:t>
             </w:r>
             <w:proofErr w:type="spellEnd"/>
-            <w:r>
-              <w:rPr>
-                <w:szCs w:val="28"/>
-              </w:rPr>
-              <w:t>&gt;::=  &lt;</w:t>
+            <w:proofErr w:type="gramStart"/>
+            <w:r>
+              <w:rPr>
+                <w:szCs w:val="28"/>
+              </w:rPr>
+              <w:t>&gt;::</w:t>
+            </w:r>
+            <w:proofErr w:type="gramEnd"/>
+            <w:r>
+              <w:rPr>
+                <w:szCs w:val="28"/>
+              </w:rPr>
+              <w:t>=  &lt;</w:t>
             </w:r>
             <w:proofErr w:type="spellStart"/>
             <w:r>
@@ -16656,11 +17489,19 @@
               <w:t>енных</w:t>
             </w:r>
             <w:proofErr w:type="spellEnd"/>
-            <w:r>
-              <w:rPr>
-                <w:szCs w:val="28"/>
-              </w:rPr>
-              <w:t>&gt;::=</w:t>
+            <w:proofErr w:type="gramStart"/>
+            <w:r>
+              <w:rPr>
+                <w:szCs w:val="28"/>
+              </w:rPr>
+              <w:t>&gt;::</w:t>
+            </w:r>
+            <w:proofErr w:type="gramEnd"/>
+            <w:r>
+              <w:rPr>
+                <w:szCs w:val="28"/>
+              </w:rPr>
+              <w:t>=</w:t>
             </w:r>
             <w:proofErr w:type="spellStart"/>
             <w:r>
@@ -16801,11 +17642,19 @@
               </w:rPr>
               <w:t>аивание</w:t>
             </w:r>
-            <w:r>
-              <w:rPr>
-                <w:szCs w:val="28"/>
-              </w:rPr>
-              <w:t>&gt;::=</w:t>
+            <w:proofErr w:type="gramStart"/>
+            <w:r>
+              <w:rPr>
+                <w:szCs w:val="28"/>
+              </w:rPr>
+              <w:t>&gt;::</w:t>
+            </w:r>
+            <w:proofErr w:type="gramEnd"/>
+            <w:r>
+              <w:rPr>
+                <w:szCs w:val="28"/>
+              </w:rPr>
+              <w:t>=</w:t>
             </w:r>
             <w:proofErr w:type="spellStart"/>
             <w:r>
@@ -16854,11 +17703,19 @@
               </w:rPr>
               <w:t>аивание</w:t>
             </w:r>
-            <w:r>
-              <w:rPr>
-                <w:szCs w:val="28"/>
-              </w:rPr>
-              <w:t>&gt;::=</w:t>
+            <w:proofErr w:type="gramStart"/>
+            <w:r>
+              <w:rPr>
+                <w:szCs w:val="28"/>
+              </w:rPr>
+              <w:t>&gt;::</w:t>
+            </w:r>
+            <w:proofErr w:type="gramEnd"/>
+            <w:r>
+              <w:rPr>
+                <w:szCs w:val="28"/>
+              </w:rPr>
+              <w:t>=</w:t>
             </w:r>
             <w:proofErr w:type="spellStart"/>
             <w:r>
@@ -16907,11 +17764,19 @@
               </w:rPr>
               <w:t>аивание</w:t>
             </w:r>
-            <w:r>
-              <w:rPr>
-                <w:szCs w:val="28"/>
-              </w:rPr>
-              <w:t>&gt;::=</w:t>
+            <w:proofErr w:type="gramStart"/>
+            <w:r>
+              <w:rPr>
+                <w:szCs w:val="28"/>
+              </w:rPr>
+              <w:t>&gt;::</w:t>
+            </w:r>
+            <w:proofErr w:type="gramEnd"/>
+            <w:r>
+              <w:rPr>
+                <w:szCs w:val="28"/>
+              </w:rPr>
+              <w:t>=</w:t>
             </w:r>
             <w:proofErr w:type="spellStart"/>
             <w:r>
@@ -16960,11 +17825,19 @@
               </w:rPr>
               <w:t>аивание</w:t>
             </w:r>
-            <w:r>
-              <w:rPr>
-                <w:szCs w:val="28"/>
-              </w:rPr>
-              <w:t>&gt;::=</w:t>
+            <w:proofErr w:type="gramStart"/>
+            <w:r>
+              <w:rPr>
+                <w:szCs w:val="28"/>
+              </w:rPr>
+              <w:t>&gt;::</w:t>
+            </w:r>
+            <w:proofErr w:type="gramEnd"/>
+            <w:r>
+              <w:rPr>
+                <w:szCs w:val="28"/>
+              </w:rPr>
+              <w:t>=</w:t>
             </w:r>
             <w:proofErr w:type="spellStart"/>
             <w:r>
@@ -17013,11 +17886,19 @@
               </w:rPr>
               <w:t>аивание</w:t>
             </w:r>
-            <w:r>
-              <w:rPr>
-                <w:szCs w:val="28"/>
-              </w:rPr>
-              <w:t>&gt;::=</w:t>
+            <w:proofErr w:type="gramStart"/>
+            <w:r>
+              <w:rPr>
+                <w:szCs w:val="28"/>
+              </w:rPr>
+              <w:t>&gt;::</w:t>
+            </w:r>
+            <w:proofErr w:type="gramEnd"/>
+            <w:r>
+              <w:rPr>
+                <w:szCs w:val="28"/>
+              </w:rPr>
+              <w:t>=</w:t>
             </w:r>
             <w:proofErr w:type="spellStart"/>
             <w:r>
@@ -17072,7 +17953,21 @@
               <w:rPr>
                 <w:szCs w:val="28"/>
               </w:rPr>
-              <w:t>&lt;операнд&gt;::=</w:t>
+              <w:t>&lt;операнд</w:t>
+            </w:r>
+            <w:proofErr w:type="gramStart"/>
+            <w:r>
+              <w:rPr>
+                <w:szCs w:val="28"/>
+              </w:rPr>
+              <w:t>&gt;::</w:t>
+            </w:r>
+            <w:proofErr w:type="gramEnd"/>
+            <w:r>
+              <w:rPr>
+                <w:szCs w:val="28"/>
+              </w:rPr>
+              <w:t>=</w:t>
             </w:r>
             <w:r>
               <w:rPr>
@@ -17336,7 +18231,21 @@
               <w:rPr>
                 <w:szCs w:val="28"/>
               </w:rPr>
-              <w:t>&lt;цикл&gt;::=for(</w:t>
+              <w:t>&lt;цикл</w:t>
+            </w:r>
+            <w:proofErr w:type="gramStart"/>
+            <w:r>
+              <w:rPr>
+                <w:szCs w:val="28"/>
+              </w:rPr>
+              <w:t>&gt;::</w:t>
+            </w:r>
+            <w:proofErr w:type="gramEnd"/>
+            <w:r>
+              <w:rPr>
+                <w:szCs w:val="28"/>
+              </w:rPr>
+              <w:t>=for(</w:t>
             </w:r>
             <w:r>
               <w:rPr>
@@ -17432,11 +18341,19 @@
               </w:rPr>
               <w:t>иализация</w:t>
             </w:r>
-            <w:r>
-              <w:rPr>
-                <w:szCs w:val="28"/>
-              </w:rPr>
-              <w:t>&gt;::=</w:t>
+            <w:proofErr w:type="gramStart"/>
+            <w:r>
+              <w:rPr>
+                <w:szCs w:val="28"/>
+              </w:rPr>
+              <w:t>&gt;::</w:t>
+            </w:r>
+            <w:proofErr w:type="gramEnd"/>
+            <w:r>
+              <w:rPr>
+                <w:szCs w:val="28"/>
+              </w:rPr>
+              <w:t>=</w:t>
             </w:r>
             <w:r>
               <w:rPr>
@@ -17483,11 +18400,19 @@
               </w:rPr>
               <w:t>иализация</w:t>
             </w:r>
-            <w:r>
-              <w:rPr>
-                <w:szCs w:val="28"/>
-              </w:rPr>
-              <w:t>&gt;::=</w:t>
+            <w:proofErr w:type="gramStart"/>
+            <w:r>
+              <w:rPr>
+                <w:szCs w:val="28"/>
+              </w:rPr>
+              <w:t>&gt;::</w:t>
+            </w:r>
+            <w:proofErr w:type="gramEnd"/>
+            <w:r>
+              <w:rPr>
+                <w:szCs w:val="28"/>
+              </w:rPr>
+              <w:t>=</w:t>
             </w:r>
             <w:r>
               <w:rPr>
@@ -17705,11 +18630,19 @@
               </w:rPr>
               <w:t>ление</w:t>
             </w:r>
-            <w:r>
-              <w:rPr>
-                <w:szCs w:val="28"/>
-              </w:rPr>
-              <w:t>&gt;::=&lt;тип&gt;&lt;</w:t>
+            <w:proofErr w:type="gramStart"/>
+            <w:r>
+              <w:rPr>
+                <w:szCs w:val="28"/>
+              </w:rPr>
+              <w:t>&gt;::</w:t>
+            </w:r>
+            <w:proofErr w:type="gramEnd"/>
+            <w:r>
+              <w:rPr>
+                <w:szCs w:val="28"/>
+              </w:rPr>
+              <w:t>=&lt;тип&gt;&lt;</w:t>
             </w:r>
             <w:proofErr w:type="spellStart"/>
             <w:r>
@@ -17894,11 +18827,19 @@
               <w:t>еменных</w:t>
             </w:r>
             <w:proofErr w:type="spellEnd"/>
-            <w:r>
-              <w:rPr>
-                <w:szCs w:val="28"/>
-              </w:rPr>
-              <w:t>&gt;::=  &lt;</w:t>
+            <w:proofErr w:type="gramStart"/>
+            <w:r>
+              <w:rPr>
+                <w:szCs w:val="28"/>
+              </w:rPr>
+              <w:t>&gt;::</w:t>
+            </w:r>
+            <w:proofErr w:type="gramEnd"/>
+            <w:r>
+              <w:rPr>
+                <w:szCs w:val="28"/>
+              </w:rPr>
+              <w:t>=  &lt;</w:t>
             </w:r>
             <w:proofErr w:type="spellStart"/>
             <w:r>
@@ -18077,11 +19018,19 @@
               </w:rPr>
               <w:t>аивание</w:t>
             </w:r>
-            <w:r>
-              <w:rPr>
-                <w:szCs w:val="28"/>
-              </w:rPr>
-              <w:t>&gt;::=</w:t>
+            <w:proofErr w:type="gramStart"/>
+            <w:r>
+              <w:rPr>
+                <w:szCs w:val="28"/>
+              </w:rPr>
+              <w:t>&gt;::</w:t>
+            </w:r>
+            <w:proofErr w:type="gramEnd"/>
+            <w:r>
+              <w:rPr>
+                <w:szCs w:val="28"/>
+              </w:rPr>
+              <w:t>=</w:t>
             </w:r>
             <w:proofErr w:type="spellStart"/>
             <w:r>
@@ -18124,11 +19073,19 @@
               </w:rPr>
               <w:t>аивание</w:t>
             </w:r>
-            <w:r>
-              <w:rPr>
-                <w:szCs w:val="28"/>
-              </w:rPr>
-              <w:t>&gt;::=</w:t>
+            <w:proofErr w:type="gramStart"/>
+            <w:r>
+              <w:rPr>
+                <w:szCs w:val="28"/>
+              </w:rPr>
+              <w:t>&gt;::</w:t>
+            </w:r>
+            <w:proofErr w:type="gramEnd"/>
+            <w:r>
+              <w:rPr>
+                <w:szCs w:val="28"/>
+              </w:rPr>
+              <w:t>=</w:t>
             </w:r>
             <w:proofErr w:type="spellStart"/>
             <w:r>
@@ -18177,11 +19134,19 @@
               </w:rPr>
               <w:t>аивание</w:t>
             </w:r>
-            <w:r>
-              <w:rPr>
-                <w:szCs w:val="28"/>
-              </w:rPr>
-              <w:t>&gt;::=</w:t>
+            <w:proofErr w:type="gramStart"/>
+            <w:r>
+              <w:rPr>
+                <w:szCs w:val="28"/>
+              </w:rPr>
+              <w:t>&gt;::</w:t>
+            </w:r>
+            <w:proofErr w:type="gramEnd"/>
+            <w:r>
+              <w:rPr>
+                <w:szCs w:val="28"/>
+              </w:rPr>
+              <w:t>=</w:t>
             </w:r>
             <w:proofErr w:type="spellStart"/>
             <w:r>
@@ -18230,11 +19195,19 @@
               </w:rPr>
               <w:t>аивание</w:t>
             </w:r>
-            <w:r>
-              <w:rPr>
-                <w:szCs w:val="28"/>
-              </w:rPr>
-              <w:t>&gt;::=</w:t>
+            <w:proofErr w:type="gramStart"/>
+            <w:r>
+              <w:rPr>
+                <w:szCs w:val="28"/>
+              </w:rPr>
+              <w:t>&gt;::</w:t>
+            </w:r>
+            <w:proofErr w:type="gramEnd"/>
+            <w:r>
+              <w:rPr>
+                <w:szCs w:val="28"/>
+              </w:rPr>
+              <w:t>=</w:t>
             </w:r>
             <w:proofErr w:type="spellStart"/>
             <w:r>
@@ -18275,7 +19248,21 @@
               <w:rPr>
                 <w:szCs w:val="28"/>
               </w:rPr>
-              <w:t>&lt;знак&gt;::=</w:t>
+              <w:t>&lt;знак</w:t>
+            </w:r>
+            <w:proofErr w:type="gramStart"/>
+            <w:r>
+              <w:rPr>
+                <w:szCs w:val="28"/>
+              </w:rPr>
+              <w:t>&gt;::</w:t>
+            </w:r>
+            <w:proofErr w:type="gramEnd"/>
+            <w:r>
+              <w:rPr>
+                <w:szCs w:val="28"/>
+              </w:rPr>
+              <w:t>=</w:t>
             </w:r>
             <w:r>
               <w:rPr>
@@ -18302,7 +19289,21 @@
               <w:rPr>
                 <w:szCs w:val="28"/>
               </w:rPr>
-              <w:t>&lt;знак&gt;::=</w:t>
+              <w:t>&lt;знак</w:t>
+            </w:r>
+            <w:proofErr w:type="gramStart"/>
+            <w:r>
+              <w:rPr>
+                <w:szCs w:val="28"/>
+              </w:rPr>
+              <w:t>&gt;::</w:t>
+            </w:r>
+            <w:proofErr w:type="gramEnd"/>
+            <w:r>
+              <w:rPr>
+                <w:szCs w:val="28"/>
+              </w:rPr>
+              <w:t>=</w:t>
             </w:r>
             <w:r>
               <w:rPr>
@@ -18323,7 +19324,21 @@
               <w:rPr>
                 <w:szCs w:val="28"/>
               </w:rPr>
-              <w:t>&lt;знак&gt;::=</w:t>
+              <w:t>&lt;знак</w:t>
+            </w:r>
+            <w:proofErr w:type="gramStart"/>
+            <w:r>
+              <w:rPr>
+                <w:szCs w:val="28"/>
+              </w:rPr>
+              <w:t>&gt;::</w:t>
+            </w:r>
+            <w:proofErr w:type="gramEnd"/>
+            <w:r>
+              <w:rPr>
+                <w:szCs w:val="28"/>
+              </w:rPr>
+              <w:t>=</w:t>
             </w:r>
             <w:r>
               <w:rPr>
@@ -18596,11 +19611,19 @@
               </w:rPr>
               <w:t>аивание</w:t>
             </w:r>
-            <w:r>
-              <w:rPr>
-                <w:szCs w:val="28"/>
-              </w:rPr>
-              <w:t>&gt;::=</w:t>
+            <w:proofErr w:type="gramStart"/>
+            <w:r>
+              <w:rPr>
+                <w:szCs w:val="28"/>
+              </w:rPr>
+              <w:t>&gt;::</w:t>
+            </w:r>
+            <w:proofErr w:type="gramEnd"/>
+            <w:r>
+              <w:rPr>
+                <w:szCs w:val="28"/>
+              </w:rPr>
+              <w:t>=</w:t>
             </w:r>
             <w:proofErr w:type="spellStart"/>
             <w:r>
@@ -18753,7 +19776,21 @@
               <w:rPr>
                 <w:szCs w:val="28"/>
               </w:rPr>
-              <w:t>&lt;цикл&gt;::=for(&lt;иниц</w:t>
+              <w:t>&lt;цикл</w:t>
+            </w:r>
+            <w:proofErr w:type="gramStart"/>
+            <w:r>
+              <w:rPr>
+                <w:szCs w:val="28"/>
+              </w:rPr>
+              <w:t>&gt;::</w:t>
+            </w:r>
+            <w:proofErr w:type="gramEnd"/>
+            <w:r>
+              <w:rPr>
+                <w:szCs w:val="28"/>
+              </w:rPr>
+              <w:t>=for(&lt;иниц</w:t>
             </w:r>
             <w:r>
               <w:rPr>
@@ -18848,11 +19885,19 @@
               </w:rPr>
               <w:t>овие</w:t>
             </w:r>
-            <w:r>
-              <w:rPr>
-                <w:szCs w:val="28"/>
-              </w:rPr>
-              <w:t xml:space="preserve">&gt;::= </w:t>
+            <w:proofErr w:type="gramStart"/>
+            <w:r>
+              <w:rPr>
+                <w:szCs w:val="28"/>
+              </w:rPr>
+              <w:t>&gt;::</w:t>
+            </w:r>
+            <w:proofErr w:type="gramEnd"/>
+            <w:r>
+              <w:rPr>
+                <w:szCs w:val="28"/>
+              </w:rPr>
+              <w:t xml:space="preserve">= </w:t>
             </w:r>
             <w:r>
               <w:rPr>
@@ -19046,11 +20091,19 @@
               <w:t>енных</w:t>
             </w:r>
             <w:proofErr w:type="spellEnd"/>
-            <w:r>
-              <w:rPr>
-                <w:szCs w:val="28"/>
-              </w:rPr>
-              <w:t>&gt;::=</w:t>
+            <w:proofErr w:type="gramStart"/>
+            <w:r>
+              <w:rPr>
+                <w:szCs w:val="28"/>
+              </w:rPr>
+              <w:t>&gt;::</w:t>
+            </w:r>
+            <w:proofErr w:type="gramEnd"/>
+            <w:r>
+              <w:rPr>
+                <w:szCs w:val="28"/>
+              </w:rPr>
+              <w:t>=</w:t>
             </w:r>
             <w:r>
               <w:rPr>
@@ -19493,7 +20546,21 @@
               <w:rPr>
                 <w:szCs w:val="28"/>
               </w:rPr>
-              <w:t>&lt;цикл&gt;::=for(&lt;иниц</w:t>
+              <w:t>&lt;цикл</w:t>
+            </w:r>
+            <w:proofErr w:type="gramStart"/>
+            <w:r>
+              <w:rPr>
+                <w:szCs w:val="28"/>
+              </w:rPr>
+              <w:t>&gt;::</w:t>
+            </w:r>
+            <w:proofErr w:type="gramEnd"/>
+            <w:r>
+              <w:rPr>
+                <w:szCs w:val="28"/>
+              </w:rPr>
+              <w:t>=for(&lt;иниц</w:t>
             </w:r>
             <w:r>
               <w:rPr>
@@ -19588,11 +20655,19 @@
               </w:rPr>
               <w:t>ация</w:t>
             </w:r>
-            <w:r>
-              <w:rPr>
-                <w:szCs w:val="28"/>
-              </w:rPr>
-              <w:t xml:space="preserve">&gt;::= </w:t>
+            <w:proofErr w:type="gramStart"/>
+            <w:r>
+              <w:rPr>
+                <w:szCs w:val="28"/>
+              </w:rPr>
+              <w:t>&gt;::</w:t>
+            </w:r>
+            <w:proofErr w:type="gramEnd"/>
+            <w:r>
+              <w:rPr>
+                <w:szCs w:val="28"/>
+              </w:rPr>
+              <w:t xml:space="preserve">= </w:t>
             </w:r>
             <w:r>
               <w:rPr>
@@ -19635,11 +20710,19 @@
               </w:rPr>
               <w:t>ация</w:t>
             </w:r>
-            <w:r>
-              <w:rPr>
-                <w:szCs w:val="28"/>
-              </w:rPr>
-              <w:t>&gt;::=</w:t>
+            <w:proofErr w:type="gramStart"/>
+            <w:r>
+              <w:rPr>
+                <w:szCs w:val="28"/>
+              </w:rPr>
+              <w:t>&gt;::</w:t>
+            </w:r>
+            <w:proofErr w:type="gramEnd"/>
+            <w:r>
+              <w:rPr>
+                <w:szCs w:val="28"/>
+              </w:rPr>
+              <w:t>=</w:t>
             </w:r>
             <w:r>
               <w:rPr>
@@ -19682,11 +20765,19 @@
               </w:rPr>
               <w:t>ация</w:t>
             </w:r>
-            <w:r>
-              <w:rPr>
-                <w:szCs w:val="28"/>
-              </w:rPr>
-              <w:t>&gt;::=</w:t>
+            <w:proofErr w:type="gramStart"/>
+            <w:r>
+              <w:rPr>
+                <w:szCs w:val="28"/>
+              </w:rPr>
+              <w:t>&gt;::</w:t>
+            </w:r>
+            <w:proofErr w:type="gramEnd"/>
+            <w:r>
+              <w:rPr>
+                <w:szCs w:val="28"/>
+              </w:rPr>
+              <w:t>=</w:t>
             </w:r>
             <w:r>
               <w:rPr>
@@ -19733,11 +20824,19 @@
               </w:rPr>
               <w:t>аивание</w:t>
             </w:r>
-            <w:r>
-              <w:rPr>
-                <w:szCs w:val="28"/>
-              </w:rPr>
-              <w:t>&gt;::=</w:t>
+            <w:proofErr w:type="gramStart"/>
+            <w:r>
+              <w:rPr>
+                <w:szCs w:val="28"/>
+              </w:rPr>
+              <w:t>&gt;::</w:t>
+            </w:r>
+            <w:proofErr w:type="gramEnd"/>
+            <w:r>
+              <w:rPr>
+                <w:szCs w:val="28"/>
+              </w:rPr>
+              <w:t>=</w:t>
             </w:r>
             <w:r>
               <w:rPr>
@@ -19780,11 +20879,19 @@
               </w:rPr>
               <w:t>аивание</w:t>
             </w:r>
-            <w:r>
-              <w:rPr>
-                <w:szCs w:val="28"/>
-              </w:rPr>
-              <w:t>&gt;::=</w:t>
+            <w:proofErr w:type="gramStart"/>
+            <w:r>
+              <w:rPr>
+                <w:szCs w:val="28"/>
+              </w:rPr>
+              <w:t>&gt;::</w:t>
+            </w:r>
+            <w:proofErr w:type="gramEnd"/>
+            <w:r>
+              <w:rPr>
+                <w:szCs w:val="28"/>
+              </w:rPr>
+              <w:t>=</w:t>
             </w:r>
             <w:r>
               <w:rPr>
@@ -19827,11 +20934,19 @@
               </w:rPr>
               <w:t>аивание</w:t>
             </w:r>
-            <w:r>
-              <w:rPr>
-                <w:szCs w:val="28"/>
-              </w:rPr>
-              <w:t>&gt;::=</w:t>
+            <w:proofErr w:type="gramStart"/>
+            <w:r>
+              <w:rPr>
+                <w:szCs w:val="28"/>
+              </w:rPr>
+              <w:t>&gt;::</w:t>
+            </w:r>
+            <w:proofErr w:type="gramEnd"/>
+            <w:r>
+              <w:rPr>
+                <w:szCs w:val="28"/>
+              </w:rPr>
+              <w:t>=</w:t>
             </w:r>
             <w:r>
               <w:rPr>
@@ -19874,11 +20989,19 @@
               </w:rPr>
               <w:t>аивание</w:t>
             </w:r>
-            <w:r>
-              <w:rPr>
-                <w:szCs w:val="28"/>
-              </w:rPr>
-              <w:t>&gt;::=</w:t>
+            <w:proofErr w:type="gramStart"/>
+            <w:r>
+              <w:rPr>
+                <w:szCs w:val="28"/>
+              </w:rPr>
+              <w:t>&gt;::</w:t>
+            </w:r>
+            <w:proofErr w:type="gramEnd"/>
+            <w:r>
+              <w:rPr>
+                <w:szCs w:val="28"/>
+              </w:rPr>
+              <w:t>=</w:t>
             </w:r>
             <w:r>
               <w:rPr>
@@ -19921,11 +21044,19 @@
               </w:rPr>
               <w:t>аивание</w:t>
             </w:r>
-            <w:r>
-              <w:rPr>
-                <w:szCs w:val="28"/>
-              </w:rPr>
-              <w:t>&gt;::=</w:t>
+            <w:proofErr w:type="gramStart"/>
+            <w:r>
+              <w:rPr>
+                <w:szCs w:val="28"/>
+              </w:rPr>
+              <w:t>&gt;::</w:t>
+            </w:r>
+            <w:proofErr w:type="gramEnd"/>
+            <w:r>
+              <w:rPr>
+                <w:szCs w:val="28"/>
+              </w:rPr>
+              <w:t>=</w:t>
             </w:r>
             <w:r>
               <w:rPr>
@@ -19982,11 +21113,19 @@
               </w:rPr>
               <w:t>ация</w:t>
             </w:r>
-            <w:r>
-              <w:rPr>
-                <w:szCs w:val="28"/>
-              </w:rPr>
-              <w:t>&gt;::=</w:t>
+            <w:proofErr w:type="gramStart"/>
+            <w:r>
+              <w:rPr>
+                <w:szCs w:val="28"/>
+              </w:rPr>
+              <w:t>&gt;::</w:t>
+            </w:r>
+            <w:proofErr w:type="gramEnd"/>
+            <w:r>
+              <w:rPr>
+                <w:szCs w:val="28"/>
+              </w:rPr>
+              <w:t>=</w:t>
             </w:r>
             <w:r>
               <w:rPr>
@@ -20282,11 +21421,19 @@
               </w:rPr>
               <w:t>овие</w:t>
             </w:r>
-            <w:r>
-              <w:rPr>
-                <w:szCs w:val="28"/>
-              </w:rPr>
-              <w:t xml:space="preserve">&gt;::= </w:t>
+            <w:proofErr w:type="gramStart"/>
+            <w:r>
+              <w:rPr>
+                <w:szCs w:val="28"/>
+              </w:rPr>
+              <w:t>&gt;::</w:t>
+            </w:r>
+            <w:proofErr w:type="gramEnd"/>
+            <w:r>
+              <w:rPr>
+                <w:szCs w:val="28"/>
+              </w:rPr>
+              <w:t xml:space="preserve">= </w:t>
             </w:r>
             <w:proofErr w:type="spellStart"/>
             <w:r>
@@ -20321,7 +21468,21 @@
               <w:rPr>
                 <w:szCs w:val="28"/>
               </w:rPr>
-              <w:t xml:space="preserve">&lt;лог&gt;::= </w:t>
+              <w:t>&lt;лог</w:t>
+            </w:r>
+            <w:proofErr w:type="gramStart"/>
+            <w:r>
+              <w:rPr>
+                <w:szCs w:val="28"/>
+              </w:rPr>
+              <w:t>&gt;::</w:t>
+            </w:r>
+            <w:proofErr w:type="gramEnd"/>
+            <w:r>
+              <w:rPr>
+                <w:szCs w:val="28"/>
+              </w:rPr>
+              <w:t xml:space="preserve">= </w:t>
             </w:r>
             <w:r>
               <w:rPr>
@@ -20349,7 +21510,21 @@
                 <w:szCs w:val="28"/>
               </w:rPr>
               <w:lastRenderedPageBreak/>
-              <w:t xml:space="preserve">&lt;лог&gt;::= </w:t>
+              <w:t>&lt;лог</w:t>
+            </w:r>
+            <w:proofErr w:type="gramStart"/>
+            <w:r>
+              <w:rPr>
+                <w:szCs w:val="28"/>
+              </w:rPr>
+              <w:t>&gt;::</w:t>
+            </w:r>
+            <w:proofErr w:type="gramEnd"/>
+            <w:r>
+              <w:rPr>
+                <w:szCs w:val="28"/>
+              </w:rPr>
+              <w:t xml:space="preserve">= </w:t>
             </w:r>
             <w:r>
               <w:rPr>
@@ -20376,7 +21551,21 @@
               <w:rPr>
                 <w:szCs w:val="28"/>
               </w:rPr>
-              <w:t xml:space="preserve">&lt;лог&gt;::= </w:t>
+              <w:t>&lt;лог</w:t>
+            </w:r>
+            <w:proofErr w:type="gramStart"/>
+            <w:r>
+              <w:rPr>
+                <w:szCs w:val="28"/>
+              </w:rPr>
+              <w:t>&gt;::</w:t>
+            </w:r>
+            <w:proofErr w:type="gramEnd"/>
+            <w:r>
+              <w:rPr>
+                <w:szCs w:val="28"/>
+              </w:rPr>
+              <w:t xml:space="preserve">= </w:t>
             </w:r>
             <w:r>
               <w:rPr>
@@ -20403,7 +21592,21 @@
               <w:rPr>
                 <w:szCs w:val="28"/>
               </w:rPr>
-              <w:t xml:space="preserve">&lt;лог&gt;::= </w:t>
+              <w:t>&lt;лог</w:t>
+            </w:r>
+            <w:proofErr w:type="gramStart"/>
+            <w:r>
+              <w:rPr>
+                <w:szCs w:val="28"/>
+              </w:rPr>
+              <w:t>&gt;::</w:t>
+            </w:r>
+            <w:proofErr w:type="gramEnd"/>
+            <w:r>
+              <w:rPr>
+                <w:szCs w:val="28"/>
+              </w:rPr>
+              <w:t xml:space="preserve">= </w:t>
             </w:r>
             <w:r>
               <w:rPr>
@@ -20430,7 +21633,21 @@
               <w:rPr>
                 <w:szCs w:val="28"/>
               </w:rPr>
-              <w:t xml:space="preserve">&lt;лог&gt;::= </w:t>
+              <w:t>&lt;лог</w:t>
+            </w:r>
+            <w:proofErr w:type="gramStart"/>
+            <w:r>
+              <w:rPr>
+                <w:szCs w:val="28"/>
+              </w:rPr>
+              <w:t>&gt;::</w:t>
+            </w:r>
+            <w:proofErr w:type="gramEnd"/>
+            <w:r>
+              <w:rPr>
+                <w:szCs w:val="28"/>
+              </w:rPr>
+              <w:t xml:space="preserve">= </w:t>
             </w:r>
             <w:r>
               <w:rPr>
@@ -20701,11 +21918,19 @@
               </w:rPr>
               <w:t>аивание</w:t>
             </w:r>
-            <w:r>
-              <w:rPr>
-                <w:szCs w:val="28"/>
-              </w:rPr>
-              <w:t>&gt;::=</w:t>
+            <w:proofErr w:type="gramStart"/>
+            <w:r>
+              <w:rPr>
+                <w:szCs w:val="28"/>
+              </w:rPr>
+              <w:t>&gt;::</w:t>
+            </w:r>
+            <w:proofErr w:type="gramEnd"/>
+            <w:r>
+              <w:rPr>
+                <w:szCs w:val="28"/>
+              </w:rPr>
+              <w:t>=</w:t>
             </w:r>
             <w:proofErr w:type="spellStart"/>
             <w:r>
@@ -20746,7 +21971,21 @@
               <w:rPr>
                 <w:szCs w:val="28"/>
               </w:rPr>
-              <w:t>&lt;операнд&gt;::=</w:t>
+              <w:t>&lt;операнд</w:t>
+            </w:r>
+            <w:proofErr w:type="gramStart"/>
+            <w:r>
+              <w:rPr>
+                <w:szCs w:val="28"/>
+              </w:rPr>
+              <w:t>&gt;::</w:t>
+            </w:r>
+            <w:proofErr w:type="gramEnd"/>
+            <w:r>
+              <w:rPr>
+                <w:szCs w:val="28"/>
+              </w:rPr>
+              <w:t>=</w:t>
             </w:r>
             <w:r>
               <w:rPr>
@@ -20950,11 +22189,19 @@
               </w:rPr>
               <w:t>аивание</w:t>
             </w:r>
-            <w:r>
-              <w:rPr>
-                <w:szCs w:val="28"/>
-              </w:rPr>
-              <w:t>&gt;::=</w:t>
+            <w:proofErr w:type="gramStart"/>
+            <w:r>
+              <w:rPr>
+                <w:szCs w:val="28"/>
+              </w:rPr>
+              <w:t>&gt;::</w:t>
+            </w:r>
+            <w:proofErr w:type="gramEnd"/>
+            <w:r>
+              <w:rPr>
+                <w:szCs w:val="28"/>
+              </w:rPr>
+              <w:t>=</w:t>
             </w:r>
             <w:proofErr w:type="spellStart"/>
             <w:r>
@@ -21101,11 +22348,19 @@
               </w:rPr>
               <w:t>аивание</w:t>
             </w:r>
-            <w:r>
-              <w:rPr>
-                <w:szCs w:val="28"/>
-              </w:rPr>
-              <w:t>&gt;::=</w:t>
+            <w:proofErr w:type="gramStart"/>
+            <w:r>
+              <w:rPr>
+                <w:szCs w:val="28"/>
+              </w:rPr>
+              <w:t>&gt;::</w:t>
+            </w:r>
+            <w:proofErr w:type="gramEnd"/>
+            <w:r>
+              <w:rPr>
+                <w:szCs w:val="28"/>
+              </w:rPr>
+              <w:t>=</w:t>
             </w:r>
             <w:proofErr w:type="spellStart"/>
             <w:r>
@@ -21744,7 +22999,21 @@
               <w:rPr>
                 <w:szCs w:val="28"/>
               </w:rPr>
-              <w:t>&lt;цикл&gt;::=for(&lt;иниц</w:t>
+              <w:t>&lt;цикл</w:t>
+            </w:r>
+            <w:proofErr w:type="gramStart"/>
+            <w:r>
+              <w:rPr>
+                <w:szCs w:val="28"/>
+              </w:rPr>
+              <w:t>&gt;::</w:t>
+            </w:r>
+            <w:proofErr w:type="gramEnd"/>
+            <w:r>
+              <w:rPr>
+                <w:szCs w:val="28"/>
+              </w:rPr>
+              <w:t>=for(&lt;иниц</w:t>
             </w:r>
             <w:r>
               <w:rPr>
@@ -21943,11 +23212,19 @@
               </w:rPr>
               <w:t>ация</w:t>
             </w:r>
-            <w:r>
-              <w:rPr>
-                <w:szCs w:val="28"/>
-              </w:rPr>
-              <w:t xml:space="preserve">&gt;::= </w:t>
+            <w:proofErr w:type="gramStart"/>
+            <w:r>
+              <w:rPr>
+                <w:szCs w:val="28"/>
+              </w:rPr>
+              <w:t>&gt;::</w:t>
+            </w:r>
+            <w:proofErr w:type="gramEnd"/>
+            <w:r>
+              <w:rPr>
+                <w:szCs w:val="28"/>
+              </w:rPr>
+              <w:t xml:space="preserve">= </w:t>
             </w:r>
             <w:proofErr w:type="spellStart"/>
             <w:r>
@@ -21990,11 +23267,19 @@
               </w:rPr>
               <w:t>ация</w:t>
             </w:r>
-            <w:r>
-              <w:rPr>
-                <w:szCs w:val="28"/>
-              </w:rPr>
-              <w:t>&gt;::=</w:t>
+            <w:proofErr w:type="gramStart"/>
+            <w:r>
+              <w:rPr>
+                <w:szCs w:val="28"/>
+              </w:rPr>
+              <w:t>&gt;::</w:t>
+            </w:r>
+            <w:proofErr w:type="gramEnd"/>
+            <w:r>
+              <w:rPr>
+                <w:szCs w:val="28"/>
+              </w:rPr>
+              <w:t>=</w:t>
             </w:r>
             <w:proofErr w:type="spellStart"/>
             <w:r>
@@ -22037,11 +23322,19 @@
               </w:rPr>
               <w:t>аивание</w:t>
             </w:r>
-            <w:r>
-              <w:rPr>
-                <w:szCs w:val="28"/>
-              </w:rPr>
-              <w:t>&gt;::=</w:t>
+            <w:proofErr w:type="gramStart"/>
+            <w:r>
+              <w:rPr>
+                <w:szCs w:val="28"/>
+              </w:rPr>
+              <w:t>&gt;::</w:t>
+            </w:r>
+            <w:proofErr w:type="gramEnd"/>
+            <w:r>
+              <w:rPr>
+                <w:szCs w:val="28"/>
+              </w:rPr>
+              <w:t>=</w:t>
             </w:r>
             <w:proofErr w:type="spellStart"/>
             <w:r>
@@ -22084,11 +23377,19 @@
               </w:rPr>
               <w:t>аивание</w:t>
             </w:r>
-            <w:r>
-              <w:rPr>
-                <w:szCs w:val="28"/>
-              </w:rPr>
-              <w:t>&gt;::=</w:t>
+            <w:proofErr w:type="gramStart"/>
+            <w:r>
+              <w:rPr>
+                <w:szCs w:val="28"/>
+              </w:rPr>
+              <w:t>&gt;::</w:t>
+            </w:r>
+            <w:proofErr w:type="gramEnd"/>
+            <w:r>
+              <w:rPr>
+                <w:szCs w:val="28"/>
+              </w:rPr>
+              <w:t>=</w:t>
             </w:r>
             <w:proofErr w:type="spellStart"/>
             <w:r>
@@ -22131,11 +23432,19 @@
               </w:rPr>
               <w:t>аивание</w:t>
             </w:r>
-            <w:r>
-              <w:rPr>
-                <w:szCs w:val="28"/>
-              </w:rPr>
-              <w:t>&gt;::=</w:t>
+            <w:proofErr w:type="gramStart"/>
+            <w:r>
+              <w:rPr>
+                <w:szCs w:val="28"/>
+              </w:rPr>
+              <w:t>&gt;::</w:t>
+            </w:r>
+            <w:proofErr w:type="gramEnd"/>
+            <w:r>
+              <w:rPr>
+                <w:szCs w:val="28"/>
+              </w:rPr>
+              <w:t>=</w:t>
             </w:r>
             <w:proofErr w:type="spellStart"/>
             <w:r>
@@ -22178,11 +23487,19 @@
               </w:rPr>
               <w:t>аивание</w:t>
             </w:r>
-            <w:r>
-              <w:rPr>
-                <w:szCs w:val="28"/>
-              </w:rPr>
-              <w:t>&gt;::=</w:t>
+            <w:proofErr w:type="gramStart"/>
+            <w:r>
+              <w:rPr>
+                <w:szCs w:val="28"/>
+              </w:rPr>
+              <w:t>&gt;::</w:t>
+            </w:r>
+            <w:proofErr w:type="gramEnd"/>
+            <w:r>
+              <w:rPr>
+                <w:szCs w:val="28"/>
+              </w:rPr>
+              <w:t>=</w:t>
             </w:r>
             <w:proofErr w:type="spellStart"/>
             <w:r>
@@ -22225,11 +23542,19 @@
               </w:rPr>
               <w:t>аивание</w:t>
             </w:r>
-            <w:r>
-              <w:rPr>
-                <w:szCs w:val="28"/>
-              </w:rPr>
-              <w:t>&gt;::=</w:t>
+            <w:proofErr w:type="gramStart"/>
+            <w:r>
+              <w:rPr>
+                <w:szCs w:val="28"/>
+              </w:rPr>
+              <w:t>&gt;::</w:t>
+            </w:r>
+            <w:proofErr w:type="gramEnd"/>
+            <w:r>
+              <w:rPr>
+                <w:szCs w:val="28"/>
+              </w:rPr>
+              <w:t>=</w:t>
             </w:r>
             <w:proofErr w:type="spellStart"/>
             <w:r>
@@ -22492,11 +23817,19 @@
               </w:rPr>
               <w:t>ация</w:t>
             </w:r>
-            <w:r>
-              <w:rPr>
-                <w:szCs w:val="28"/>
-              </w:rPr>
-              <w:t>&gt;::=&lt;присв</w:t>
+            <w:proofErr w:type="gramStart"/>
+            <w:r>
+              <w:rPr>
+                <w:szCs w:val="28"/>
+              </w:rPr>
+              <w:t>&gt;::</w:t>
+            </w:r>
+            <w:proofErr w:type="gramEnd"/>
+            <w:r>
+              <w:rPr>
+                <w:szCs w:val="28"/>
+              </w:rPr>
+              <w:t>=&lt;присв</w:t>
             </w:r>
             <w:r>
               <w:rPr>
@@ -22641,11 +23974,19 @@
               </w:rPr>
               <w:t>овие</w:t>
             </w:r>
-            <w:r>
-              <w:rPr>
-                <w:szCs w:val="28"/>
-              </w:rPr>
-              <w:t xml:space="preserve">&gt;::= </w:t>
+            <w:proofErr w:type="gramStart"/>
+            <w:r>
+              <w:rPr>
+                <w:szCs w:val="28"/>
+              </w:rPr>
+              <w:t>&gt;::</w:t>
+            </w:r>
+            <w:proofErr w:type="gramEnd"/>
+            <w:r>
+              <w:rPr>
+                <w:szCs w:val="28"/>
+              </w:rPr>
+              <w:t xml:space="preserve">= </w:t>
             </w:r>
             <w:proofErr w:type="spellStart"/>
             <w:r>
@@ -22686,7 +24027,21 @@
               <w:rPr>
                 <w:szCs w:val="28"/>
               </w:rPr>
-              <w:t>&lt;операнд&gt;::=</w:t>
+              <w:t>&lt;операнд</w:t>
+            </w:r>
+            <w:proofErr w:type="gramStart"/>
+            <w:r>
+              <w:rPr>
+                <w:szCs w:val="28"/>
+              </w:rPr>
+              <w:t>&gt;::</w:t>
+            </w:r>
+            <w:proofErr w:type="gramEnd"/>
+            <w:r>
+              <w:rPr>
+                <w:szCs w:val="28"/>
+              </w:rPr>
+              <w:t>=</w:t>
             </w:r>
             <w:r>
               <w:rPr>
@@ -23640,11 +24995,19 @@
               </w:rPr>
               <w:t>аивание</w:t>
             </w:r>
-            <w:r>
-              <w:rPr>
-                <w:szCs w:val="28"/>
-              </w:rPr>
-              <w:t>&gt;::=</w:t>
+            <w:proofErr w:type="gramStart"/>
+            <w:r>
+              <w:rPr>
+                <w:szCs w:val="28"/>
+              </w:rPr>
+              <w:t>&gt;::</w:t>
+            </w:r>
+            <w:proofErr w:type="gramEnd"/>
+            <w:r>
+              <w:rPr>
+                <w:szCs w:val="28"/>
+              </w:rPr>
+              <w:t>=</w:t>
             </w:r>
             <w:proofErr w:type="spellStart"/>
             <w:r>
@@ -23783,7 +25146,21 @@
               <w:rPr>
                 <w:szCs w:val="28"/>
               </w:rPr>
-              <w:t>&lt;цикл&gt;::=for(&lt;иниц</w:t>
+              <w:t>&lt;цикл</w:t>
+            </w:r>
+            <w:proofErr w:type="gramStart"/>
+            <w:r>
+              <w:rPr>
+                <w:szCs w:val="28"/>
+              </w:rPr>
+              <w:t>&gt;::</w:t>
+            </w:r>
+            <w:proofErr w:type="gramEnd"/>
+            <w:r>
+              <w:rPr>
+                <w:szCs w:val="28"/>
+              </w:rPr>
+              <w:t>=for(&lt;иниц</w:t>
             </w:r>
             <w:r>
               <w:rPr>
@@ -23899,11 +25276,19 @@
               <w:t>аторов</w:t>
             </w:r>
             <w:proofErr w:type="spellEnd"/>
-            <w:r>
-              <w:rPr>
-                <w:szCs w:val="28"/>
-              </w:rPr>
-              <w:t>&gt;::=</w:t>
+            <w:proofErr w:type="gramStart"/>
+            <w:r>
+              <w:rPr>
+                <w:szCs w:val="28"/>
+              </w:rPr>
+              <w:t>&gt;::</w:t>
+            </w:r>
+            <w:proofErr w:type="gramEnd"/>
+            <w:r>
+              <w:rPr>
+                <w:szCs w:val="28"/>
+              </w:rPr>
+              <w:t>=</w:t>
             </w:r>
             <w:r>
               <w:rPr>
@@ -23958,11 +25343,19 @@
               <w:t>аторов</w:t>
             </w:r>
             <w:proofErr w:type="spellEnd"/>
-            <w:r>
-              <w:rPr>
-                <w:szCs w:val="28"/>
-              </w:rPr>
-              <w:t>&gt;::=</w:t>
+            <w:proofErr w:type="gramStart"/>
+            <w:r>
+              <w:rPr>
+                <w:szCs w:val="28"/>
+              </w:rPr>
+              <w:t>&gt;::</w:t>
+            </w:r>
+            <w:proofErr w:type="gramEnd"/>
+            <w:r>
+              <w:rPr>
+                <w:szCs w:val="28"/>
+              </w:rPr>
+              <w:t>=</w:t>
             </w:r>
             <w:r>
               <w:rPr>
@@ -24180,11 +25573,19 @@
               </w:rPr>
               <w:t>овие</w:t>
             </w:r>
-            <w:r>
-              <w:rPr>
-                <w:szCs w:val="28"/>
-              </w:rPr>
-              <w:t xml:space="preserve">&gt;::= </w:t>
+            <w:proofErr w:type="gramStart"/>
+            <w:r>
+              <w:rPr>
+                <w:szCs w:val="28"/>
+              </w:rPr>
+              <w:t>&gt;::</w:t>
+            </w:r>
+            <w:proofErr w:type="gramEnd"/>
+            <w:r>
+              <w:rPr>
+                <w:szCs w:val="28"/>
+              </w:rPr>
+              <w:t xml:space="preserve">= </w:t>
             </w:r>
             <w:proofErr w:type="spellStart"/>
             <w:r>
@@ -24329,7 +25730,21 @@
               <w:rPr>
                 <w:szCs w:val="28"/>
               </w:rPr>
-              <w:t>&lt;цикл&gt;::=for(&lt;иниц</w:t>
+              <w:t>&lt;цикл</w:t>
+            </w:r>
+            <w:proofErr w:type="gramStart"/>
+            <w:r>
+              <w:rPr>
+                <w:szCs w:val="28"/>
+              </w:rPr>
+              <w:t>&gt;::</w:t>
+            </w:r>
+            <w:proofErr w:type="gramEnd"/>
+            <w:r>
+              <w:rPr>
+                <w:szCs w:val="28"/>
+              </w:rPr>
+              <w:t>=for(&lt;иниц</w:t>
             </w:r>
             <w:r>
               <w:rPr>
@@ -24522,11 +25937,19 @@
               </w:rPr>
               <w:t>овие</w:t>
             </w:r>
-            <w:r>
-              <w:rPr>
-                <w:szCs w:val="28"/>
-              </w:rPr>
-              <w:t xml:space="preserve">&gt;::= </w:t>
+            <w:proofErr w:type="gramStart"/>
+            <w:r>
+              <w:rPr>
+                <w:szCs w:val="28"/>
+              </w:rPr>
+              <w:t>&gt;::</w:t>
+            </w:r>
+            <w:proofErr w:type="gramEnd"/>
+            <w:r>
+              <w:rPr>
+                <w:szCs w:val="28"/>
+              </w:rPr>
+              <w:t xml:space="preserve">= </w:t>
             </w:r>
             <w:proofErr w:type="spellStart"/>
             <w:r>
@@ -24673,11 +26096,19 @@
               </w:rPr>
               <w:t>ация</w:t>
             </w:r>
-            <w:r>
-              <w:rPr>
-                <w:szCs w:val="28"/>
-              </w:rPr>
-              <w:t xml:space="preserve">&gt;::= </w:t>
+            <w:proofErr w:type="gramStart"/>
+            <w:r>
+              <w:rPr>
+                <w:szCs w:val="28"/>
+              </w:rPr>
+              <w:t>&gt;::</w:t>
+            </w:r>
+            <w:proofErr w:type="gramEnd"/>
+            <w:r>
+              <w:rPr>
+                <w:szCs w:val="28"/>
+              </w:rPr>
+              <w:t xml:space="preserve">= </w:t>
             </w:r>
             <w:proofErr w:type="spellStart"/>
             <w:r>
@@ -24824,11 +26255,19 @@
               </w:rPr>
               <w:t>ация</w:t>
             </w:r>
-            <w:r>
-              <w:rPr>
-                <w:szCs w:val="28"/>
-              </w:rPr>
-              <w:t>&gt;::=</w:t>
+            <w:proofErr w:type="gramStart"/>
+            <w:r>
+              <w:rPr>
+                <w:szCs w:val="28"/>
+              </w:rPr>
+              <w:t>&gt;::</w:t>
+            </w:r>
+            <w:proofErr w:type="gramEnd"/>
+            <w:r>
+              <w:rPr>
+                <w:szCs w:val="28"/>
+              </w:rPr>
+              <w:t>=</w:t>
             </w:r>
             <w:proofErr w:type="spellStart"/>
             <w:r>
@@ -24995,11 +26434,19 @@
               <w:t>аторов</w:t>
             </w:r>
             <w:proofErr w:type="spellEnd"/>
-            <w:r>
-              <w:rPr>
-                <w:szCs w:val="28"/>
-              </w:rPr>
-              <w:t>&gt;::=&lt;опер</w:t>
+            <w:proofErr w:type="gramStart"/>
+            <w:r>
+              <w:rPr>
+                <w:szCs w:val="28"/>
+              </w:rPr>
+              <w:t>&gt;::</w:t>
+            </w:r>
+            <w:proofErr w:type="gramEnd"/>
+            <w:r>
+              <w:rPr>
+                <w:szCs w:val="28"/>
+              </w:rPr>
+              <w:t>=&lt;опер</w:t>
             </w:r>
             <w:r>
               <w:rPr>
@@ -25196,11 +26643,19 @@
               <w:t>аторов</w:t>
             </w:r>
             <w:proofErr w:type="spellEnd"/>
-            <w:r>
-              <w:rPr>
-                <w:szCs w:val="28"/>
-              </w:rPr>
-              <w:t>&gt;::=&lt;опер</w:t>
+            <w:proofErr w:type="gramStart"/>
+            <w:r>
+              <w:rPr>
+                <w:szCs w:val="28"/>
+              </w:rPr>
+              <w:t>&gt;::</w:t>
+            </w:r>
+            <w:proofErr w:type="gramEnd"/>
+            <w:r>
+              <w:rPr>
+                <w:szCs w:val="28"/>
+              </w:rPr>
+              <w:t>=&lt;опер</w:t>
             </w:r>
             <w:r>
               <w:rPr>
@@ -25267,11 +26722,19 @@
               <w:t>аторов</w:t>
             </w:r>
             <w:proofErr w:type="spellEnd"/>
-            <w:r>
-              <w:rPr>
-                <w:szCs w:val="28"/>
-              </w:rPr>
-              <w:t>&gt;::=&lt;опер</w:t>
+            <w:proofErr w:type="gramStart"/>
+            <w:r>
+              <w:rPr>
+                <w:szCs w:val="28"/>
+              </w:rPr>
+              <w:t>&gt;::</w:t>
+            </w:r>
+            <w:proofErr w:type="gramEnd"/>
+            <w:r>
+              <w:rPr>
+                <w:szCs w:val="28"/>
+              </w:rPr>
+              <w:t>=&lt;опер</w:t>
             </w:r>
             <w:r>
               <w:rPr>
@@ -27583,24 +29046,33 @@
                 <w:sz w:val="22"/>
                 <w:szCs w:val="22"/>
               </w:rPr>
-              <w:t>Свертка(-1</w:t>
-            </w:r>
+              <w:t>Свертка(-</w:t>
+            </w:r>
+            <w:proofErr w:type="gramStart"/>
             <w:r>
               <w:rPr>
                 <w:sz w:val="22"/>
                 <w:szCs w:val="22"/>
-                <w:lang w:val="en-US"/>
-              </w:rPr>
-              <w:t>,</w:t>
+              </w:rPr>
+              <w:t>1</w:t>
             </w:r>
             <w:r>
               <w:rPr>
                 <w:sz w:val="22"/>
                 <w:szCs w:val="22"/>
+                <w:lang w:val="en-US"/>
+              </w:rPr>
+              <w:t>,</w:t>
+            </w:r>
+            <w:r>
+              <w:rPr>
+                <w:sz w:val="22"/>
+                <w:szCs w:val="22"/>
               </w:rPr>
               <w:t>&lt;</w:t>
             </w:r>
             <w:proofErr w:type="spellStart"/>
+            <w:proofErr w:type="gramEnd"/>
             <w:r>
               <w:rPr>
                 <w:sz w:val="22"/>
@@ -28028,7 +29500,14 @@
               <w:rPr>
                 <w:sz w:val="24"/>
               </w:rPr>
-              <w:t>Свертка(-1</w:t>
+              <w:t>Свертка(-</w:t>
+            </w:r>
+            <w:proofErr w:type="gramStart"/>
+            <w:r>
+              <w:rPr>
+                <w:sz w:val="24"/>
+              </w:rPr>
+              <w:t>1</w:t>
             </w:r>
             <w:r>
               <w:rPr>
@@ -28041,7 +29520,14 @@
               <w:rPr>
                 <w:sz w:val="24"/>
               </w:rPr>
-              <w:t>&lt;опер</w:t>
+              <w:t>&lt;</w:t>
+            </w:r>
+            <w:proofErr w:type="gramEnd"/>
+            <w:r>
+              <w:rPr>
+                <w:sz w:val="24"/>
+              </w:rPr>
+              <w:t>опер</w:t>
             </w:r>
             <w:r>
               <w:rPr>
@@ -28314,7 +29800,14 @@
               <w:rPr>
                 <w:sz w:val="24"/>
               </w:rPr>
-              <w:t>Свертка(-1</w:t>
+              <w:t>Свертка(-</w:t>
+            </w:r>
+            <w:proofErr w:type="gramStart"/>
+            <w:r>
+              <w:rPr>
+                <w:sz w:val="24"/>
+              </w:rPr>
+              <w:t>1</w:t>
             </w:r>
             <w:r>
               <w:rPr>
@@ -28327,7 +29820,14 @@
               <w:rPr>
                 <w:sz w:val="24"/>
               </w:rPr>
-              <w:t>&lt;опер</w:t>
+              <w:t>&lt;</w:t>
+            </w:r>
+            <w:proofErr w:type="gramEnd"/>
+            <w:r>
+              <w:rPr>
+                <w:sz w:val="24"/>
+              </w:rPr>
+              <w:t>опер</w:t>
             </w:r>
             <w:r>
               <w:rPr>
@@ -28427,7 +29927,14 @@
               <w:rPr>
                 <w:sz w:val="24"/>
               </w:rPr>
-              <w:t>Свертка(-1</w:t>
+              <w:t>Свертка(-</w:t>
+            </w:r>
+            <w:proofErr w:type="gramStart"/>
+            <w:r>
+              <w:rPr>
+                <w:sz w:val="24"/>
+              </w:rPr>
+              <w:t>1</w:t>
             </w:r>
             <w:r>
               <w:rPr>
@@ -28440,7 +29947,14 @@
               <w:rPr>
                 <w:sz w:val="24"/>
               </w:rPr>
-              <w:t>&lt;опер</w:t>
+              <w:t>&lt;</w:t>
+            </w:r>
+            <w:proofErr w:type="gramEnd"/>
+            <w:r>
+              <w:rPr>
+                <w:sz w:val="24"/>
+              </w:rPr>
+              <w:t>опер</w:t>
             </w:r>
             <w:r>
               <w:rPr>
@@ -29361,7 +30875,21 @@
               <w:rPr>
                 <w:sz w:val="24"/>
               </w:rPr>
-              <w:t>Свертка(-2,&lt;опер</w:t>
+              <w:t>Свертка(-</w:t>
+            </w:r>
+            <w:proofErr w:type="gramStart"/>
+            <w:r>
+              <w:rPr>
+                <w:sz w:val="24"/>
+              </w:rPr>
+              <w:t>2,&lt;</w:t>
+            </w:r>
+            <w:proofErr w:type="gramEnd"/>
+            <w:r>
+              <w:rPr>
+                <w:sz w:val="24"/>
+              </w:rPr>
+              <w:t>опер</w:t>
             </w:r>
             <w:r>
               <w:rPr>
@@ -29656,11 +31184,19 @@
                 <w:sz w:val="24"/>
               </w:rPr>
             </w:pPr>
-            <w:r>
-              <w:rPr>
-                <w:sz w:val="24"/>
-              </w:rPr>
-              <w:t>Свертка(-1,</w:t>
+            <w:proofErr w:type="gramStart"/>
+            <w:r>
+              <w:rPr>
+                <w:sz w:val="24"/>
+              </w:rPr>
+              <w:t>Свертка(</w:t>
+            </w:r>
+            <w:proofErr w:type="gramEnd"/>
+            <w:r>
+              <w:rPr>
+                <w:sz w:val="24"/>
+              </w:rPr>
+              <w:t>-1,</w:t>
             </w:r>
             <w:r>
               <w:rPr>
@@ -30298,7 +31834,21 @@
               <w:rPr>
                 <w:sz w:val="24"/>
               </w:rPr>
-              <w:t>Свертка(-3,&lt;объяв</w:t>
+              <w:t>Свертка(-</w:t>
+            </w:r>
+            <w:proofErr w:type="gramStart"/>
+            <w:r>
+              <w:rPr>
+                <w:sz w:val="24"/>
+              </w:rPr>
+              <w:t>3,&lt;</w:t>
+            </w:r>
+            <w:proofErr w:type="gramEnd"/>
+            <w:r>
+              <w:rPr>
+                <w:sz w:val="24"/>
+              </w:rPr>
+              <w:t>объяв</w:t>
             </w:r>
             <w:r>
               <w:rPr>
@@ -30713,7 +32263,21 @@
               <w:rPr>
                 <w:sz w:val="24"/>
               </w:rPr>
-              <w:t>Свертка(-3,&lt;присв</w:t>
+              <w:t>Свертка(-</w:t>
+            </w:r>
+            <w:proofErr w:type="gramStart"/>
+            <w:r>
+              <w:rPr>
+                <w:sz w:val="24"/>
+              </w:rPr>
+              <w:t>3,&lt;</w:t>
+            </w:r>
+            <w:proofErr w:type="gramEnd"/>
+            <w:r>
+              <w:rPr>
+                <w:sz w:val="24"/>
+              </w:rPr>
+              <w:t>присв</w:t>
             </w:r>
             <w:r>
               <w:rPr>
@@ -31011,7 +32575,21 @@
               <w:rPr>
                 <w:sz w:val="24"/>
               </w:rPr>
-              <w:t>Свертка(-3,&lt;присв</w:t>
+              <w:t>Свертка(-</w:t>
+            </w:r>
+            <w:proofErr w:type="gramStart"/>
+            <w:r>
+              <w:rPr>
+                <w:sz w:val="24"/>
+              </w:rPr>
+              <w:t>3,&lt;</w:t>
+            </w:r>
+            <w:proofErr w:type="gramEnd"/>
+            <w:r>
+              <w:rPr>
+                <w:sz w:val="24"/>
+              </w:rPr>
+              <w:t>присв</w:t>
             </w:r>
             <w:r>
               <w:rPr>
@@ -31305,9 +32883,17 @@
               <w:rPr>
                 <w:sz w:val="24"/>
               </w:rPr>
-              <w:t>Свертка(-3,&lt;</w:t>
+              <w:t>Свертка(-</w:t>
+            </w:r>
+            <w:proofErr w:type="gramStart"/>
+            <w:r>
+              <w:rPr>
+                <w:sz w:val="24"/>
+              </w:rPr>
+              <w:t>3,&lt;</w:t>
             </w:r>
             <w:proofErr w:type="spellStart"/>
+            <w:proofErr w:type="gramEnd"/>
             <w:r>
               <w:rPr>
                 <w:sz w:val="24"/>
@@ -31755,7 +33341,21 @@
               <w:rPr>
                 <w:sz w:val="24"/>
               </w:rPr>
-              <w:t>Свертка(0,&lt;итер</w:t>
+              <w:t>Свертка(</w:t>
+            </w:r>
+            <w:proofErr w:type="gramStart"/>
+            <w:r>
+              <w:rPr>
+                <w:sz w:val="24"/>
+              </w:rPr>
+              <w:t>0,&lt;</w:t>
+            </w:r>
+            <w:proofErr w:type="gramEnd"/>
+            <w:r>
+              <w:rPr>
+                <w:sz w:val="24"/>
+              </w:rPr>
+              <w:t>итер</w:t>
             </w:r>
             <w:r>
               <w:rPr>
@@ -32437,7 +34037,21 @@
               <w:rPr>
                 <w:sz w:val="24"/>
               </w:rPr>
-              <w:t>Свертка(-4,&lt;присв</w:t>
+              <w:t>Свертка(-</w:t>
+            </w:r>
+            <w:proofErr w:type="gramStart"/>
+            <w:r>
+              <w:rPr>
+                <w:sz w:val="24"/>
+              </w:rPr>
+              <w:t>4,&lt;</w:t>
+            </w:r>
+            <w:proofErr w:type="gramEnd"/>
+            <w:r>
+              <w:rPr>
+                <w:sz w:val="24"/>
+              </w:rPr>
+              <w:t>присв</w:t>
             </w:r>
             <w:r>
               <w:rPr>
@@ -32537,7 +34151,21 @@
               <w:rPr>
                 <w:sz w:val="24"/>
               </w:rPr>
-              <w:t>Свертка(-4,&lt;присв</w:t>
+              <w:t>Свертка(-</w:t>
+            </w:r>
+            <w:proofErr w:type="gramStart"/>
+            <w:r>
+              <w:rPr>
+                <w:sz w:val="24"/>
+              </w:rPr>
+              <w:t>4,&lt;</w:t>
+            </w:r>
+            <w:proofErr w:type="gramEnd"/>
+            <w:r>
+              <w:rPr>
+                <w:sz w:val="24"/>
+              </w:rPr>
+              <w:t>присв</w:t>
             </w:r>
             <w:r>
               <w:rPr>
@@ -33289,7 +34917,21 @@
               <w:rPr>
                 <w:sz w:val="24"/>
               </w:rPr>
-              <w:t>Свертка(-1,&lt;итер</w:t>
+              <w:t>Свертка(-</w:t>
+            </w:r>
+            <w:proofErr w:type="gramStart"/>
+            <w:r>
+              <w:rPr>
+                <w:sz w:val="24"/>
+              </w:rPr>
+              <w:t>1,&lt;</w:t>
+            </w:r>
+            <w:proofErr w:type="gramEnd"/>
+            <w:r>
+              <w:rPr>
+                <w:sz w:val="24"/>
+              </w:rPr>
+              <w:t>итер</w:t>
             </w:r>
             <w:r>
               <w:rPr>
@@ -34108,7 +35750,21 @@
               <w:rPr>
                 <w:sz w:val="24"/>
               </w:rPr>
-              <w:t>Свертка(-5,&lt;присв</w:t>
+              <w:t>Свертка(-</w:t>
+            </w:r>
+            <w:proofErr w:type="gramStart"/>
+            <w:r>
+              <w:rPr>
+                <w:sz w:val="24"/>
+              </w:rPr>
+              <w:t>5,&lt;</w:t>
+            </w:r>
+            <w:proofErr w:type="gramEnd"/>
+            <w:r>
+              <w:rPr>
+                <w:sz w:val="24"/>
+              </w:rPr>
+              <w:t>присв</w:t>
             </w:r>
             <w:r>
               <w:rPr>
@@ -34704,7 +36360,21 @@
               <w:rPr>
                 <w:sz w:val="24"/>
               </w:rPr>
-              <w:t>Свертка(-4,&lt;усл</w:t>
+              <w:t>Свертка(-</w:t>
+            </w:r>
+            <w:proofErr w:type="gramStart"/>
+            <w:r>
+              <w:rPr>
+                <w:sz w:val="24"/>
+              </w:rPr>
+              <w:t>4,&lt;</w:t>
+            </w:r>
+            <w:proofErr w:type="gramEnd"/>
+            <w:r>
+              <w:rPr>
+                <w:sz w:val="24"/>
+              </w:rPr>
+              <w:t>усл</w:t>
             </w:r>
             <w:r>
               <w:rPr>
@@ -34799,11 +36469,19 @@
                 <w:sz w:val="24"/>
               </w:rPr>
             </w:pPr>
-            <w:r>
-              <w:rPr>
-                <w:sz w:val="24"/>
-              </w:rPr>
-              <w:t>Свертка(-2, &lt;итер</w:t>
+            <w:proofErr w:type="gramStart"/>
+            <w:r>
+              <w:rPr>
+                <w:sz w:val="24"/>
+              </w:rPr>
+              <w:t>Свертка(</w:t>
+            </w:r>
+            <w:proofErr w:type="gramEnd"/>
+            <w:r>
+              <w:rPr>
+                <w:sz w:val="24"/>
+              </w:rPr>
+              <w:t>-2, &lt;итер</w:t>
             </w:r>
             <w:r>
               <w:rPr>
@@ -34898,11 +36576,19 @@
                 <w:sz w:val="24"/>
               </w:rPr>
             </w:pPr>
-            <w:r>
-              <w:rPr>
-                <w:sz w:val="24"/>
-              </w:rPr>
-              <w:t>Свертка(-2, &lt;итер</w:t>
+            <w:proofErr w:type="gramStart"/>
+            <w:r>
+              <w:rPr>
+                <w:sz w:val="24"/>
+              </w:rPr>
+              <w:t>Свертка(</w:t>
+            </w:r>
+            <w:proofErr w:type="gramEnd"/>
+            <w:r>
+              <w:rPr>
+                <w:sz w:val="24"/>
+              </w:rPr>
+              <w:t>-2, &lt;итер</w:t>
             </w:r>
             <w:r>
               <w:rPr>
@@ -35029,11 +36715,19 @@
                 <w:sz w:val="24"/>
               </w:rPr>
             </w:pPr>
-            <w:r>
-              <w:rPr>
-                <w:sz w:val="24"/>
-              </w:rPr>
-              <w:t>Свертка(-2, &lt;</w:t>
+            <w:proofErr w:type="gramStart"/>
+            <w:r>
+              <w:rPr>
+                <w:sz w:val="24"/>
+              </w:rPr>
+              <w:t>Свертка(</w:t>
+            </w:r>
+            <w:proofErr w:type="gramEnd"/>
+            <w:r>
+              <w:rPr>
+                <w:sz w:val="24"/>
+              </w:rPr>
+              <w:t>-2, &lt;</w:t>
             </w:r>
             <w:proofErr w:type="spellStart"/>
             <w:r>
@@ -35293,21 +36987,31 @@
               </w:rPr>
             </w:pPr>
             <w:proofErr w:type="spellStart"/>
+            <w:proofErr w:type="gramStart"/>
             <w:r>
               <w:rPr>
                 <w:sz w:val="20"/>
                 <w:szCs w:val="20"/>
                 <w:lang w:val="en-US"/>
               </w:rPr>
-              <w:t>Int,double,float,id</w:t>
-            </w:r>
-            <w:proofErr w:type="spellEnd"/>
+              <w:t>Int,double</w:t>
+            </w:r>
+            <w:proofErr w:type="gramEnd"/>
             <w:r>
               <w:rPr>
                 <w:sz w:val="20"/>
                 <w:szCs w:val="20"/>
                 <w:lang w:val="en-US"/>
               </w:rPr>
+              <w:t>,float,id</w:t>
+            </w:r>
+            <w:proofErr w:type="spellEnd"/>
+            <w:r>
+              <w:rPr>
+                <w:sz w:val="20"/>
+                <w:szCs w:val="20"/>
+                <w:lang w:val="en-US"/>
+              </w:rPr>
               <w:t>, for</w:t>
             </w:r>
           </w:p>
@@ -35341,7 +37045,14 @@
               <w:rPr>
                 <w:sz w:val="24"/>
               </w:rPr>
-              <w:t>Свертка(-1,</w:t>
+              <w:t>Свертка(-</w:t>
+            </w:r>
+            <w:proofErr w:type="gramStart"/>
+            <w:r>
+              <w:rPr>
+                <w:sz w:val="24"/>
+              </w:rPr>
+              <w:t>1,</w:t>
             </w:r>
             <w:r>
               <w:rPr>
@@ -35351,6 +37062,7 @@
               <w:t>&lt;</w:t>
             </w:r>
             <w:proofErr w:type="spellStart"/>
+            <w:proofErr w:type="gramEnd"/>
             <w:r>
               <w:rPr>
                 <w:sz w:val="24"/>
@@ -35463,6 +37175,7 @@
       <w:r>
         <w:t xml:space="preserve">принадлежит к классу </w:t>
       </w:r>
+      <w:proofErr w:type="gramStart"/>
       <w:r>
         <w:rPr>
           <w:lang w:val="en-US"/>
@@ -35470,7 +37183,11 @@
         <w:t>LR</w:t>
       </w:r>
       <w:r>
-        <w:t>(1</w:t>
+        <w:t>(</w:t>
+      </w:r>
+      <w:proofErr w:type="gramEnd"/>
+      <w:r>
+        <w:t>1</w:t>
       </w:r>
       <w:r>
         <w:t>)</w:t>
@@ -35701,11 +37418,16 @@
         </w:numPr>
         <w:ind w:left="0" w:firstLine="709"/>
       </w:pPr>
+      <w:proofErr w:type="gramStart"/>
       <w:r>
         <w:t xml:space="preserve">Идентификаторы </w:t>
       </w:r>
       <w:r>
-        <w:t xml:space="preserve"> – </w:t>
+        <w:t xml:space="preserve"> –</w:t>
+      </w:r>
+      <w:proofErr w:type="gramEnd"/>
+      <w:r>
+        <w:t xml:space="preserve"> </w:t>
       </w:r>
       <w:r>
         <w:t xml:space="preserve">подпрограмма проверяет лексемы, и если лексема, первый символ которой начинается с буквы или символа </w:t>
@@ -36076,6 +37798,7 @@
       <w:r>
         <w:t xml:space="preserve">класс, в котором содержится метод </w:t>
       </w:r>
+      <w:proofErr w:type="gramStart"/>
       <w:r>
         <w:rPr>
           <w:lang w:val="en-US"/>
@@ -36083,7 +37806,11 @@
         <w:t>Main</w:t>
       </w:r>
       <w:r>
-        <w:t>()</w:t>
+        <w:t>(</w:t>
+      </w:r>
+      <w:proofErr w:type="gramEnd"/>
+      <w:r>
+        <w:t>)</w:t>
       </w:r>
       <w:r>
         <w:t>, с которого и начинается жизненный цикл программы.</w:t>
@@ -36306,6 +38033,7 @@
       <w:r>
         <w:t xml:space="preserve"> </w:t>
       </w:r>
+      <w:proofErr w:type="gramStart"/>
       <w:r>
         <w:rPr>
           <w:lang w:val="en-US"/>
@@ -36313,7 +38041,11 @@
         <w:t>Variables</w:t>
       </w:r>
       <w:r>
-        <w:t xml:space="preserve">() </w:t>
+        <w:t>(</w:t>
+      </w:r>
+      <w:proofErr w:type="gramEnd"/>
+      <w:r>
+        <w:t xml:space="preserve">) </w:t>
       </w:r>
       <w:r>
         <w:t>–</w:t>
@@ -36411,6 +38143,7 @@
         <w:t xml:space="preserve">&gt; </w:t>
       </w:r>
       <w:proofErr w:type="spellStart"/>
+      <w:proofErr w:type="gramStart"/>
       <w:r>
         <w:rPr>
           <w:lang w:val="en-US"/>
@@ -36421,6 +38154,7 @@
       <w:r>
         <w:t>(</w:t>
       </w:r>
+      <w:proofErr w:type="gramEnd"/>
       <w:r>
         <w:rPr>
           <w:lang w:val="en-US"/>
@@ -36740,6 +38474,7 @@
         <w:t xml:space="preserve"> </w:t>
       </w:r>
       <w:proofErr w:type="spellStart"/>
+      <w:proofErr w:type="gramStart"/>
       <w:r>
         <w:rPr>
           <w:color w:val="000000" w:themeColor="text1"/>
@@ -36754,6 +38489,7 @@
         </w:rPr>
         <w:t>(</w:t>
       </w:r>
+      <w:proofErr w:type="gramEnd"/>
       <w:r>
         <w:rPr>
           <w:color w:val="000000" w:themeColor="text1"/>
@@ -36853,6 +38589,7 @@
         <w:t xml:space="preserve"> для определения типа строки. Если первый символ является цифрой, метод возвращает строку "Литерал". Если строка t содержится в списке ключевых слов </w:t>
       </w:r>
       <w:proofErr w:type="spellStart"/>
+      <w:proofErr w:type="gramStart"/>
       <w:r>
         <w:rPr>
           <w:rFonts w:eastAsia="NSimSun"/>
@@ -36862,6 +38599,7 @@
         <w:t>variables.KeyWords</w:t>
       </w:r>
       <w:proofErr w:type="spellEnd"/>
+      <w:proofErr w:type="gramEnd"/>
       <w:r>
         <w:rPr>
           <w:rFonts w:eastAsia="NSimSun"/>
@@ -36936,6 +38674,7 @@
         <w:t xml:space="preserve">&lt;string, string&gt;&gt; </w:t>
       </w:r>
       <w:proofErr w:type="spellStart"/>
+      <w:proofErr w:type="gramStart"/>
       <w:r>
         <w:rPr>
           <w:rFonts w:eastAsia="NSimSun"/>
@@ -36953,7 +38692,17 @@
           <w:szCs w:val="28"/>
           <w:lang w:val="en-US"/>
         </w:rPr>
-        <w:t xml:space="preserve">(string </w:t>
+        <w:t>(</w:t>
+      </w:r>
+      <w:proofErr w:type="gramEnd"/>
+      <w:r>
+        <w:rPr>
+          <w:rFonts w:eastAsia="NSimSun"/>
+          <w:color w:val="000000" w:themeColor="text1"/>
+          <w:szCs w:val="28"/>
+          <w:lang w:val="en-US"/>
+        </w:rPr>
+        <w:t xml:space="preserve">string </w:t>
       </w:r>
       <w:proofErr w:type="spellStart"/>
       <w:r>
@@ -37391,52 +39140,51 @@
     <w:p/>
     <w:p>
       <w:r>
-        <w:t xml:space="preserve">После реализации программного продукта немаловажным шагом является его тестирование. Программа должна корректно реагировать на производимые пользователем </w:t>
-      </w:r>
-      <w:proofErr w:type="spellStart"/>
-      <w:r>
-        <w:t>дейтсвия</w:t>
-      </w:r>
-      <w:proofErr w:type="spellEnd"/>
-      <w:r>
-        <w:t>.</w:t>
+        <w:t>После реализации программного продукта немаловажным шагом является его тестирование. Программа должна корректно реагировать на производимые пользователем д</w:t>
+      </w:r>
+      <w:r>
+        <w:t>ейс</w:t>
+      </w:r>
+      <w:r>
+        <w:t>твия.</w:t>
       </w:r>
     </w:p>
     <w:p>
       <w:r>
-        <w:t>Первым этапом тестирования является выделения лексем из заданного фрагмента. Если пользователь ввел</w:t>
+        <w:t xml:space="preserve">Первым этапом тестирования является выделения </w:t>
+      </w:r>
+      <w:r>
+        <w:t xml:space="preserve">ввод фрагмента кода в </w:t>
+      </w:r>
+      <w:r>
+        <w:t>«Редактор кода»</w:t>
+      </w:r>
+      <w:r>
+        <w:t>. Если два варианта заполнения редактора кода</w:t>
+      </w:r>
+      <w:r>
+        <w:t xml:space="preserve">: </w:t>
+      </w:r>
+      <w:r>
+        <w:t xml:space="preserve">ввод вручную или открытие файла с расширением </w:t>
+      </w:r>
+      <w:r>
+        <w:t>.</w:t>
+      </w:r>
+      <w:r>
+        <w:rPr>
+          <w:lang w:val="en-US"/>
+        </w:rPr>
+        <w:t>txt</w:t>
+      </w:r>
+      <w:r>
+        <w:t>.</w:t>
       </w:r>
       <w:r>
         <w:t xml:space="preserve"> </w:t>
       </w:r>
       <w:r>
-        <w:t xml:space="preserve">текст, состоящий только из английских букв, то программа выделит все лексемы и выведет их на </w:t>
-      </w:r>
-      <w:proofErr w:type="spellStart"/>
-      <w:r>
-        <w:rPr>
-          <w:lang w:val="en-US"/>
-        </w:rPr>
-        <w:t>dataGridView</w:t>
-      </w:r>
-      <w:proofErr w:type="spellEnd"/>
-      <w:r>
-        <w:t xml:space="preserve"> во вкладке «Лекс. Анализ»</w:t>
-      </w:r>
-      <w:r>
-        <w:t>(Рисунок 1)</w:t>
-      </w:r>
-      <w:r>
-        <w:t>.</w:t>
-      </w:r>
-      <w:r>
-        <w:t xml:space="preserve"> В случае же, если данное условие не выполнится, то пользователь получит сообщение об ошибке</w:t>
-      </w:r>
-      <w:r>
-        <w:t>(Рисунок 2)</w:t>
-      </w:r>
-      <w:r>
-        <w:t>.</w:t>
+        <w:t>Ввод фрагмента кода представлен на Рисунке 1, а ввод кода через открытие файла представлен на Рисунке 2.</w:t>
       </w:r>
     </w:p>
     <w:p>
@@ -37451,30 +39199,41 @@
         <w:jc w:val="center"/>
       </w:pPr>
       <w:r>
-        <w:pict w14:anchorId="6B4B7538">
-          <v:shapetype id="_x0000_t75" coordsize="21600,21600" o:spt="75" o:preferrelative="t" path="m@4@5l@4@11@9@11@9@5xe" filled="f" stroked="f">
-            <v:stroke joinstyle="miter"/>
-            <v:formulas>
-              <v:f eqn="if lineDrawn pixelLineWidth 0"/>
-              <v:f eqn="sum @0 1 0"/>
-              <v:f eqn="sum 0 0 @1"/>
-              <v:f eqn="prod @2 1 2"/>
-              <v:f eqn="prod @3 21600 pixelWidth"/>
-              <v:f eqn="prod @3 21600 pixelHeight"/>
-              <v:f eqn="sum @0 0 1"/>
-              <v:f eqn="prod @6 1 2"/>
-              <v:f eqn="prod @7 21600 pixelWidth"/>
-              <v:f eqn="sum @8 21600 0"/>
-              <v:f eqn="prod @7 21600 pixelHeight"/>
-              <v:f eqn="sum @10 21600 0"/>
-            </v:formulas>
-            <v:path o:extrusionok="f" gradientshapeok="t" o:connecttype="rect"/>
-            <o:lock v:ext="edit" aspectratio="t"/>
-          </v:shapetype>
-          <v:shape id="_x0000_i1025" type="#_x0000_t75" style="width:410.25pt;height:278.25pt">
-            <v:imagedata r:id="rId13" o:title="LexSucc"/>
-          </v:shape>
-        </w:pict>
+        <w:drawing>
+          <wp:inline distT="0" distB="0" distL="0" distR="0" wp14:anchorId="12E1F953" wp14:editId="2B3BE00D">
+            <wp:extent cx="1876425" cy="4105905"/>
+            <wp:effectExtent l="0" t="0" r="0" b="9525"/>
+            <wp:docPr id="78" name="Рисунок 78"/>
+            <wp:cNvGraphicFramePr>
+              <a:graphicFrameLocks xmlns:a="http://schemas.openxmlformats.org/drawingml/2006/main" noChangeAspect="1"/>
+            </wp:cNvGraphicFramePr>
+            <a:graphic xmlns:a="http://schemas.openxmlformats.org/drawingml/2006/main">
+              <a:graphicData uri="http://schemas.openxmlformats.org/drawingml/2006/picture">
+                <pic:pic xmlns:pic="http://schemas.openxmlformats.org/drawingml/2006/picture">
+                  <pic:nvPicPr>
+                    <pic:cNvPr id="1" name=""/>
+                    <pic:cNvPicPr/>
+                  </pic:nvPicPr>
+                  <pic:blipFill>
+                    <a:blip r:embed="rId13"/>
+                    <a:stretch>
+                      <a:fillRect/>
+                    </a:stretch>
+                  </pic:blipFill>
+                  <pic:spPr>
+                    <a:xfrm>
+                      <a:off x="0" y="0"/>
+                      <a:ext cx="1881788" cy="4117641"/>
+                    </a:xfrm>
+                    <a:prstGeom prst="rect">
+                      <a:avLst/>
+                    </a:prstGeom>
+                  </pic:spPr>
+                </pic:pic>
+              </a:graphicData>
+            </a:graphic>
+          </wp:inline>
+        </w:drawing>
       </w:r>
     </w:p>
     <w:p>
@@ -37484,7 +39243,10 @@
         <w:jc w:val="center"/>
       </w:pPr>
       <w:r>
-        <w:t>Рисунок 1 – Успешно выведенные лексемы</w:t>
+        <w:t xml:space="preserve">Рисунок 1 – </w:t>
+      </w:r>
+      <w:r>
+        <w:t>Введенный фрагмент кода в «Редактор кода»</w:t>
       </w:r>
     </w:p>
     <w:p>
@@ -37500,14 +39262,6 @@
         <w:ind w:left="709" w:firstLine="0"/>
         <w:jc w:val="center"/>
       </w:pPr>
-      <w:r>
-        <w:lastRenderedPageBreak/>
-        <w:pict w14:anchorId="48DCE698">
-          <v:shape id="_x0000_i1026" type="#_x0000_t75" style="width:372pt;height:270pt">
-            <v:imagedata r:id="rId14" o:title="LexFail"/>
-          </v:shape>
-        </w:pict>
-      </w:r>
     </w:p>
     <w:p>
       <w:pPr>
@@ -37516,7 +39270,55 @@
         <w:jc w:val="center"/>
       </w:pPr>
       <w:r>
-        <w:t>Рисунок 2 – Сообщение о некорректном вводе</w:t>
+        <w:lastRenderedPageBreak/>
+        <w:drawing>
+          <wp:inline distT="0" distB="0" distL="0" distR="0" wp14:anchorId="79AA245F" wp14:editId="6F65E2D8">
+            <wp:extent cx="5276850" cy="2336810"/>
+            <wp:effectExtent l="0" t="0" r="0" b="6350"/>
+            <wp:docPr id="79" name="Рисунок 79"/>
+            <wp:cNvGraphicFramePr>
+              <a:graphicFrameLocks xmlns:a="http://schemas.openxmlformats.org/drawingml/2006/main" noChangeAspect="1"/>
+            </wp:cNvGraphicFramePr>
+            <a:graphic xmlns:a="http://schemas.openxmlformats.org/drawingml/2006/main">
+              <a:graphicData uri="http://schemas.openxmlformats.org/drawingml/2006/picture">
+                <pic:pic xmlns:pic="http://schemas.openxmlformats.org/drawingml/2006/picture">
+                  <pic:nvPicPr>
+                    <pic:cNvPr id="1" name=""/>
+                    <pic:cNvPicPr/>
+                  </pic:nvPicPr>
+                  <pic:blipFill>
+                    <a:blip r:embed="rId14"/>
+                    <a:stretch>
+                      <a:fillRect/>
+                    </a:stretch>
+                  </pic:blipFill>
+                  <pic:spPr>
+                    <a:xfrm>
+                      <a:off x="0" y="0"/>
+                      <a:ext cx="5289432" cy="2342382"/>
+                    </a:xfrm>
+                    <a:prstGeom prst="rect">
+                      <a:avLst/>
+                    </a:prstGeom>
+                  </pic:spPr>
+                </pic:pic>
+              </a:graphicData>
+            </a:graphic>
+          </wp:inline>
+        </w:drawing>
+      </w:r>
+    </w:p>
+    <w:p>
+      <w:pPr>
+        <w:pStyle w:val="afa"/>
+        <w:ind w:left="709" w:firstLine="0"/>
+        <w:jc w:val="center"/>
+      </w:pPr>
+      <w:r>
+        <w:t xml:space="preserve">Рисунок 2 – </w:t>
+      </w:r>
+      <w:r>
+        <w:t>Заполнение редактора кода через открытие файла</w:t>
       </w:r>
     </w:p>
     <w:p>
@@ -37532,34 +39334,64 @@
         <w:ind w:left="0"/>
       </w:pPr>
       <w:r>
-        <w:t>Следующим этапом является тестирование классификации лексем. При успешном тестировании произойдет переход на вкладку, где представлены таблицы служебных слов, одиночных и двойных разделителей, литералов и переменных, а также таблица классифицированных лексем(Рисунок 3).</w:t>
-      </w:r>
-    </w:p>
-    <w:p>
-      <w:pPr>
-        <w:pStyle w:val="afa"/>
-        <w:ind w:left="0"/>
-      </w:pPr>
-    </w:p>
-    <w:p>
-      <w:pPr>
-        <w:pStyle w:val="afa"/>
-        <w:ind w:left="0"/>
-        <w:jc w:val="center"/>
+        <w:t xml:space="preserve">Следующим этапом </w:t>
+      </w:r>
+      <w:r>
+        <w:t>тестирования</w:t>
+      </w:r>
+      <w:r>
+        <w:t xml:space="preserve"> </w:t>
+      </w:r>
+      <w:r>
+        <w:t>является составление лексического анализа из заданного фрагмента кода</w:t>
+      </w:r>
+      <w:r>
+        <w:t xml:space="preserve">. </w:t>
+      </w:r>
+      <w:r>
+        <w:t xml:space="preserve">После того как пользователь ввел фрагмент в «Редактор кода», с помощью компонента </w:t>
+      </w:r>
+      <w:proofErr w:type="spellStart"/>
+      <w:r>
         <w:rPr>
           <w:lang w:val="en-US"/>
         </w:rPr>
-      </w:pPr>
+        <w:t>TabControl</w:t>
+      </w:r>
+      <w:proofErr w:type="spellEnd"/>
+      <w:r>
+        <w:t xml:space="preserve"> нужно перейти на вкладку «Лексический анализ». После нажатия на кнопку «Начать лексический анализ» заполнится компонент </w:t>
+      </w:r>
+      <w:proofErr w:type="spellStart"/>
       <w:r>
         <w:rPr>
           <w:lang w:val="en-US"/>
         </w:rPr>
-        <w:lastRenderedPageBreak/>
-        <w:pict w14:anchorId="5D873BCB">
-          <v:shape id="_x0000_i1027" type="#_x0000_t75" style="width:398.25pt;height:278.25pt">
-            <v:imagedata r:id="rId15" o:title="ClassSucc"/>
-          </v:shape>
-        </w:pict>
+        <w:t>DataGridView</w:t>
+      </w:r>
+      <w:proofErr w:type="spellEnd"/>
+      <w:r>
+        <w:t xml:space="preserve"> всеми лексемами, которые были найдены. Данный процесс показан на Рисунке 3.</w:t>
+      </w:r>
+      <w:r>
+        <w:t xml:space="preserve"> </w:t>
+      </w:r>
+      <w:r>
+        <w:t xml:space="preserve">Если при нажатии на эту кнопку редактор кода не был заполнен, на экран покажется компонент </w:t>
+      </w:r>
+      <w:proofErr w:type="spellStart"/>
+      <w:r>
+        <w:rPr>
+          <w:lang w:val="en-US"/>
+        </w:rPr>
+        <w:t>MessageBox</w:t>
+      </w:r>
+      <w:proofErr w:type="spellEnd"/>
+      <w:r>
+        <w:t xml:space="preserve"> </w:t>
+      </w:r>
+      <w:r>
+        <w:t>с сообщением о том, что редактор был пуст.</w:t>
       </w:r>
     </w:p>
     <w:p>
@@ -37569,7 +39401,42 @@
         <w:jc w:val="center"/>
       </w:pPr>
       <w:r>
-        <w:t>Рисунок 3 – Классифицированные лексемы</w:t>
+        <w:lastRenderedPageBreak/>
+        <w:drawing>
+          <wp:inline distT="0" distB="0" distL="0" distR="0" wp14:anchorId="32DDFBF5" wp14:editId="4FCF37E8">
+            <wp:extent cx="2371725" cy="5730962"/>
+            <wp:effectExtent l="0" t="0" r="0" b="3175"/>
+            <wp:docPr id="80" name="Рисунок 80"/>
+            <wp:cNvGraphicFramePr>
+              <a:graphicFrameLocks xmlns:a="http://schemas.openxmlformats.org/drawingml/2006/main" noChangeAspect="1"/>
+            </wp:cNvGraphicFramePr>
+            <a:graphic xmlns:a="http://schemas.openxmlformats.org/drawingml/2006/main">
+              <a:graphicData uri="http://schemas.openxmlformats.org/drawingml/2006/picture">
+                <pic:pic xmlns:pic="http://schemas.openxmlformats.org/drawingml/2006/picture">
+                  <pic:nvPicPr>
+                    <pic:cNvPr id="1" name=""/>
+                    <pic:cNvPicPr/>
+                  </pic:nvPicPr>
+                  <pic:blipFill>
+                    <a:blip r:embed="rId15"/>
+                    <a:stretch>
+                      <a:fillRect/>
+                    </a:stretch>
+                  </pic:blipFill>
+                  <pic:spPr>
+                    <a:xfrm>
+                      <a:off x="0" y="0"/>
+                      <a:ext cx="2401548" cy="5803025"/>
+                    </a:xfrm>
+                    <a:prstGeom prst="rect">
+                      <a:avLst/>
+                    </a:prstGeom>
+                  </pic:spPr>
+                </pic:pic>
+              </a:graphicData>
+            </a:graphic>
+          </wp:inline>
+        </w:drawing>
       </w:r>
     </w:p>
     <w:p>
@@ -37577,6 +39444,100 @@
         <w:pStyle w:val="afa"/>
         <w:ind w:left="0"/>
         <w:jc w:val="center"/>
+        <w:rPr>
+          <w:lang w:val="en-US"/>
+        </w:rPr>
+      </w:pPr>
+      <w:r>
+        <w:t xml:space="preserve">Рисунок 3 – </w:t>
+      </w:r>
+      <w:r>
+        <w:t>Демонстрация лексического анализа</w:t>
+      </w:r>
+    </w:p>
+    <w:p>
+      <w:pPr>
+        <w:spacing w:line="240" w:lineRule="auto"/>
+        <w:ind w:firstLine="0"/>
+        <w:jc w:val="left"/>
+      </w:pPr>
+    </w:p>
+    <w:p>
+      <w:r>
+        <w:t>Наконе</w:t>
+      </w:r>
+      <w:r>
+        <w:t xml:space="preserve">ц, </w:t>
+      </w:r>
+      <w:r>
+        <w:t>завершающим этапом является классификация лексем,</w:t>
+      </w:r>
+      <w:r>
+        <w:t xml:space="preserve"> </w:t>
+      </w:r>
+      <w:r>
+        <w:t>в результате которой все лексемы их лексического анализа будут распределены по своим таблицам, исключая дубликаты, и будет сгенерирована общая таблица, где в последовательном порядке будут выведены лексемы в виде «Таблица лексемы – индекс лексемы в данной таблице». Результат работы показан на Рисунке 4.</w:t>
+      </w:r>
+      <w:r>
+        <w:t xml:space="preserve"> </w:t>
+      </w:r>
+    </w:p>
+    <w:p/>
+    <w:p>
+      <w:r>
+        <w:lastRenderedPageBreak/>
+        <w:drawing>
+          <wp:inline distT="0" distB="0" distL="0" distR="0" wp14:anchorId="24417D60" wp14:editId="47569D9C">
+            <wp:extent cx="5267325" cy="4217236"/>
+            <wp:effectExtent l="0" t="0" r="0" b="0"/>
+            <wp:docPr id="81" name="Рисунок 81"/>
+            <wp:cNvGraphicFramePr>
+              <a:graphicFrameLocks xmlns:a="http://schemas.openxmlformats.org/drawingml/2006/main" noChangeAspect="1"/>
+            </wp:cNvGraphicFramePr>
+            <a:graphic xmlns:a="http://schemas.openxmlformats.org/drawingml/2006/main">
+              <a:graphicData uri="http://schemas.openxmlformats.org/drawingml/2006/picture">
+                <pic:pic xmlns:pic="http://schemas.openxmlformats.org/drawingml/2006/picture">
+                  <pic:nvPicPr>
+                    <pic:cNvPr id="1" name=""/>
+                    <pic:cNvPicPr/>
+                  </pic:nvPicPr>
+                  <pic:blipFill>
+                    <a:blip r:embed="rId16"/>
+                    <a:stretch>
+                      <a:fillRect/>
+                    </a:stretch>
+                  </pic:blipFill>
+                  <pic:spPr>
+                    <a:xfrm>
+                      <a:off x="0" y="0"/>
+                      <a:ext cx="5271968" cy="4220953"/>
+                    </a:xfrm>
+                    <a:prstGeom prst="rect">
+                      <a:avLst/>
+                    </a:prstGeom>
+                  </pic:spPr>
+                </pic:pic>
+              </a:graphicData>
+            </a:graphic>
+          </wp:inline>
+        </w:drawing>
+      </w:r>
+    </w:p>
+    <w:p>
+      <w:pPr>
+        <w:jc w:val="center"/>
+      </w:pPr>
+      <w:r>
+        <w:t>Рисунок 4 – Результат классификации лексем</w:t>
+      </w:r>
+    </w:p>
+    <w:p/>
+    <w:p/>
+    <w:p>
+      <w:pPr>
+        <w:spacing w:line="240" w:lineRule="auto"/>
+        <w:ind w:firstLine="0"/>
+        <w:jc w:val="left"/>
       </w:pPr>
     </w:p>
     <w:p>
@@ -37585,95 +39546,6 @@
         <w:ind w:firstLine="0"/>
         <w:jc w:val="left"/>
       </w:pPr>
-      <w:r>
-        <w:br w:type="page"/>
-      </w:r>
-    </w:p>
-    <w:p>
-      <w:pPr>
-        <w:pStyle w:val="12"/>
-      </w:pPr>
-      <w:bookmarkStart w:id="14" w:name="_Toc124169846"/>
-      <w:r>
-        <w:lastRenderedPageBreak/>
-        <w:t>Заключение</w:t>
-      </w:r>
-      <w:bookmarkEnd w:id="14"/>
-      <w:r>
-        <w:t xml:space="preserve"> </w:t>
-      </w:r>
-    </w:p>
-    <w:p/>
-    <w:p>
-      <w:r>
-        <w:t xml:space="preserve">В ходе выполнения курсовой работы был произведен анализ технического задания, сформулированы требования к разрабатываемой программе. Была созданы алгоритмы нахождения лексем и их классификации. Так же была разработана грамматика языка и восходящий анализатор </w:t>
-      </w:r>
-      <w:r>
-        <w:rPr>
-          <w:lang w:val="en-US"/>
-        </w:rPr>
-        <w:t>LR</w:t>
-      </w:r>
-      <w:r>
-        <w:t xml:space="preserve">(1) в виде графа состояний и результирующей таблице. Восходящий анализатор и разбор сложных арифметических выражений не были реализованы в программе. </w:t>
-      </w:r>
-    </w:p>
-    <w:p>
-      <w:r>
-        <w:t xml:space="preserve">Реализованное приложение отвечает основным требованиям, предъявленным в задании к курсовой работе. Программа была разработана с использованием эффективных алгоритмов и механизмов отлова исключений. Приложение было реализовано в среде </w:t>
-      </w:r>
-      <w:r>
-        <w:rPr>
-          <w:lang w:val="en-US"/>
-        </w:rPr>
-        <w:t>Visual</w:t>
-      </w:r>
-      <w:r>
-        <w:t xml:space="preserve"> </w:t>
-      </w:r>
-      <w:r>
-        <w:rPr>
-          <w:lang w:val="en-US"/>
-        </w:rPr>
-        <w:t>Studio</w:t>
-      </w:r>
-      <w:r>
-        <w:t xml:space="preserve"> </w:t>
-      </w:r>
-      <w:r>
-        <w:rPr>
-          <w:lang w:val="en-US"/>
-        </w:rPr>
-        <w:t>Community</w:t>
-      </w:r>
-      <w:r>
-        <w:t xml:space="preserve"> </w:t>
-      </w:r>
-      <w:r>
-        <w:rPr>
-          <w:lang w:val="en-US"/>
-        </w:rPr>
-        <w:t>Edition</w:t>
-      </w:r>
-      <w:r>
-        <w:t xml:space="preserve"> 2022</w:t>
-      </w:r>
-      <w:r>
-        <w:t>.</w:t>
-      </w:r>
-    </w:p>
-    <w:p>
-      <w:r>
-        <w:t xml:space="preserve">В дальнейшем программа может быть улучшена, например может быть </w:t>
-      </w:r>
-      <w:proofErr w:type="spellStart"/>
-      <w:r>
-        <w:t>программно</w:t>
-      </w:r>
-      <w:proofErr w:type="spellEnd"/>
-      <w:r>
-        <w:t xml:space="preserve"> реализован восходящий анализатор и разбор сложных арифметических выражений.</w:t>
-      </w:r>
     </w:p>
     <w:p>
       <w:pPr>
@@ -37681,52 +39553,6 @@
         <w:ind w:firstLine="0"/>
         <w:jc w:val="left"/>
       </w:pPr>
-      <w:r>
-        <w:br w:type="page"/>
-      </w:r>
-    </w:p>
-    <w:p>
-      <w:pPr>
-        <w:pStyle w:val="12"/>
-      </w:pPr>
-      <w:bookmarkStart w:id="15" w:name="_Toc124169847"/>
-      <w:r>
-        <w:lastRenderedPageBreak/>
-        <w:t>Список использованной литературы</w:t>
-      </w:r>
-      <w:bookmarkEnd w:id="15"/>
-    </w:p>
-    <w:p/>
-    <w:p>
-      <w:r>
-        <w:t xml:space="preserve">1. Шульга, Т. Э. Теория автоматов и формальных языков : учебное пособие / Т. Э. Шульга. — Саратов : Саратовский государственный технический университет имени Ю.А. Гагарина, ЭБС АСВ, 2015. — 104 c. </w:t>
-      </w:r>
-    </w:p>
-    <w:p>
-      <w:r>
-        <w:t xml:space="preserve">2. Алымова, Е. В. Конечные автоматы и формальные языки : учебник / Е. В. Алымова, В. М. </w:t>
-      </w:r>
-      <w:proofErr w:type="spellStart"/>
-      <w:r>
-        <w:t>Деундяк</w:t>
-      </w:r>
-      <w:proofErr w:type="spellEnd"/>
-      <w:r>
-        <w:t xml:space="preserve">, А. М. </w:t>
-      </w:r>
-      <w:proofErr w:type="spellStart"/>
-      <w:r>
-        <w:t>Пеленицын</w:t>
-      </w:r>
-      <w:proofErr w:type="spellEnd"/>
-      <w:r>
-        <w:t xml:space="preserve">. — Ростов-на-Дону, Таганрог : Издательство Южного федерального университета, 2018. — 292 c. </w:t>
-      </w:r>
-    </w:p>
-    <w:p>
-      <w:r>
-        <w:t>3. Малявко, А. А. Формальные языки и компиляторы : учебник / А. А. Малявко. — Новосибирск : Новосибирский государственный технический университет, 2014. — 431 c.</w:t>
-      </w:r>
     </w:p>
     <w:p>
       <w:pPr>
@@ -37734,6 +39560,271 @@
         <w:ind w:firstLine="0"/>
         <w:jc w:val="left"/>
       </w:pPr>
+    </w:p>
+    <w:p>
+      <w:pPr>
+        <w:spacing w:line="240" w:lineRule="auto"/>
+        <w:ind w:firstLine="0"/>
+        <w:jc w:val="left"/>
+      </w:pPr>
+    </w:p>
+    <w:p>
+      <w:pPr>
+        <w:spacing w:line="240" w:lineRule="auto"/>
+        <w:ind w:firstLine="0"/>
+        <w:jc w:val="left"/>
+      </w:pPr>
+    </w:p>
+    <w:p>
+      <w:pPr>
+        <w:spacing w:line="240" w:lineRule="auto"/>
+        <w:ind w:firstLine="0"/>
+        <w:jc w:val="left"/>
+      </w:pPr>
+    </w:p>
+    <w:p>
+      <w:pPr>
+        <w:spacing w:line="240" w:lineRule="auto"/>
+        <w:ind w:firstLine="0"/>
+        <w:jc w:val="left"/>
+      </w:pPr>
+    </w:p>
+    <w:p>
+      <w:pPr>
+        <w:spacing w:line="240" w:lineRule="auto"/>
+        <w:ind w:firstLine="0"/>
+        <w:jc w:val="left"/>
+      </w:pPr>
+    </w:p>
+    <w:p>
+      <w:pPr>
+        <w:spacing w:line="240" w:lineRule="auto"/>
+        <w:ind w:firstLine="0"/>
+        <w:jc w:val="left"/>
+      </w:pPr>
+    </w:p>
+    <w:p>
+      <w:pPr>
+        <w:spacing w:line="240" w:lineRule="auto"/>
+        <w:ind w:firstLine="0"/>
+        <w:jc w:val="left"/>
+      </w:pPr>
+    </w:p>
+    <w:p>
+      <w:pPr>
+        <w:spacing w:line="240" w:lineRule="auto"/>
+        <w:ind w:firstLine="0"/>
+        <w:jc w:val="left"/>
+      </w:pPr>
+    </w:p>
+    <w:p>
+      <w:pPr>
+        <w:pStyle w:val="12"/>
+      </w:pPr>
+      <w:bookmarkStart w:id="14" w:name="_Toc124169846"/>
+      <w:r>
+        <w:t>Заключение</w:t>
+      </w:r>
+      <w:bookmarkEnd w:id="14"/>
+      <w:r>
+        <w:t xml:space="preserve"> </w:t>
+      </w:r>
+    </w:p>
+    <w:p/>
+    <w:p>
+      <w:r>
+        <w:lastRenderedPageBreak/>
+        <w:t xml:space="preserve">В ходе выполнения курсовой работы был произведен анализ технического задания, сформулированы требования к разрабатываемой программе. Была созданы алгоритмы нахождения лексем и их классификации. Так же была разработана грамматика языка и восходящий анализатор </w:t>
+      </w:r>
+      <w:proofErr w:type="gramStart"/>
+      <w:r>
+        <w:rPr>
+          <w:lang w:val="en-US"/>
+        </w:rPr>
+        <w:t>LR</w:t>
+      </w:r>
+      <w:r>
+        <w:t>(</w:t>
+      </w:r>
+      <w:proofErr w:type="gramEnd"/>
+      <w:r>
+        <w:t xml:space="preserve">1) в виде графа состояний и результирующей таблице. Восходящий анализатор и разбор сложных арифметических выражений не были реализованы в программе. </w:t>
+      </w:r>
+    </w:p>
+    <w:p>
+      <w:r>
+        <w:t xml:space="preserve">Реализованное приложение отвечает основным требованиям, предъявленным в задании к курсовой работе. Программа была разработана с использованием эффективных алгоритмов и механизмов отлова исключений. Приложение было реализовано в среде </w:t>
+      </w:r>
+      <w:r>
+        <w:rPr>
+          <w:lang w:val="en-US"/>
+        </w:rPr>
+        <w:t>Visual</w:t>
+      </w:r>
+      <w:r>
+        <w:t xml:space="preserve"> </w:t>
+      </w:r>
+      <w:r>
+        <w:rPr>
+          <w:lang w:val="en-US"/>
+        </w:rPr>
+        <w:t>Studio</w:t>
+      </w:r>
+      <w:r>
+        <w:t xml:space="preserve"> </w:t>
+      </w:r>
+      <w:r>
+        <w:rPr>
+          <w:lang w:val="en-US"/>
+        </w:rPr>
+        <w:t>Community</w:t>
+      </w:r>
+      <w:r>
+        <w:t xml:space="preserve"> </w:t>
+      </w:r>
+      <w:r>
+        <w:rPr>
+          <w:lang w:val="en-US"/>
+        </w:rPr>
+        <w:t>Edition</w:t>
+      </w:r>
+      <w:r>
+        <w:t xml:space="preserve"> 2022</w:t>
+      </w:r>
+      <w:r>
+        <w:t>.</w:t>
+      </w:r>
+    </w:p>
+    <w:p>
+      <w:r>
+        <w:t>В дальнейшем программа может быть улучшена, например</w:t>
+      </w:r>
+      <w:r>
+        <w:t>, возможность программной реализации</w:t>
+      </w:r>
+      <w:r>
+        <w:t xml:space="preserve"> восходящ</w:t>
+      </w:r>
+      <w:r>
+        <w:t>его</w:t>
+      </w:r>
+      <w:r>
+        <w:t xml:space="preserve"> анализатор</w:t>
+      </w:r>
+      <w:r>
+        <w:t>а</w:t>
+      </w:r>
+      <w:r>
+        <w:t xml:space="preserve"> и разбор сложных арифметических выражений.</w:t>
+      </w:r>
+    </w:p>
+    <w:p>
+      <w:pPr>
+        <w:spacing w:line="240" w:lineRule="auto"/>
+        <w:ind w:firstLine="0"/>
+        <w:jc w:val="left"/>
+      </w:pPr>
+      <w:r>
+        <w:br w:type="page"/>
+      </w:r>
+    </w:p>
+    <w:p>
+      <w:pPr>
+        <w:pStyle w:val="12"/>
+      </w:pPr>
+      <w:bookmarkStart w:id="15" w:name="_Toc124169847"/>
+      <w:r>
+        <w:lastRenderedPageBreak/>
+        <w:t>Список использованной литературы</w:t>
+      </w:r>
+      <w:bookmarkEnd w:id="15"/>
+    </w:p>
+    <w:p/>
+    <w:p>
+      <w:r>
+        <w:t xml:space="preserve">1. Шульга, Т. Э. Теория автоматов и формальных </w:t>
+      </w:r>
+      <w:proofErr w:type="gramStart"/>
+      <w:r>
+        <w:t>языков :</w:t>
+      </w:r>
+      <w:proofErr w:type="gramEnd"/>
+      <w:r>
+        <w:t xml:space="preserve"> учебное пособие / Т. Э. Шульга. — </w:t>
+      </w:r>
+      <w:proofErr w:type="gramStart"/>
+      <w:r>
+        <w:t>Саратов :</w:t>
+      </w:r>
+      <w:proofErr w:type="gramEnd"/>
+      <w:r>
+        <w:t xml:space="preserve"> Саратовский государственный технический университет имени Ю.А. Гагарина, ЭБС АСВ, 2015. — 104 c. </w:t>
+      </w:r>
+    </w:p>
+    <w:p>
+      <w:r>
+        <w:t xml:space="preserve">2. Алымова, Е. В. Конечные автоматы и формальные </w:t>
+      </w:r>
+      <w:proofErr w:type="gramStart"/>
+      <w:r>
+        <w:t>языки :</w:t>
+      </w:r>
+      <w:proofErr w:type="gramEnd"/>
+      <w:r>
+        <w:t xml:space="preserve"> учебник / Е. В. Алымова, В. М. </w:t>
+      </w:r>
+      <w:proofErr w:type="spellStart"/>
+      <w:r>
+        <w:t>Деундяк</w:t>
+      </w:r>
+      <w:proofErr w:type="spellEnd"/>
+      <w:r>
+        <w:t xml:space="preserve">, А. М. </w:t>
+      </w:r>
+      <w:proofErr w:type="spellStart"/>
+      <w:r>
+        <w:t>Пеленицын</w:t>
+      </w:r>
+      <w:proofErr w:type="spellEnd"/>
+      <w:r>
+        <w:t xml:space="preserve">. — Ростов-на-Дону, </w:t>
+      </w:r>
+      <w:proofErr w:type="gramStart"/>
+      <w:r>
+        <w:t>Таганрог :</w:t>
+      </w:r>
+      <w:proofErr w:type="gramEnd"/>
+      <w:r>
+        <w:t xml:space="preserve"> Издательство Южного федерального университета, 2018. — 292 c. </w:t>
+      </w:r>
+    </w:p>
+    <w:p>
+      <w:r>
+        <w:t xml:space="preserve">3. Малявко, А. А. Формальные языки и </w:t>
+      </w:r>
+      <w:proofErr w:type="gramStart"/>
+      <w:r>
+        <w:t>компиляторы :</w:t>
+      </w:r>
+      <w:proofErr w:type="gramEnd"/>
+      <w:r>
+        <w:t xml:space="preserve"> учебник / А. А. Малявко. — </w:t>
+      </w:r>
+      <w:proofErr w:type="gramStart"/>
+      <w:r>
+        <w:t>Новосибирск :</w:t>
+      </w:r>
+      <w:proofErr w:type="gramEnd"/>
+      <w:r>
+        <w:t xml:space="preserve"> Новосибирский государственный технический университет, 2014. — 431 c.</w:t>
+      </w:r>
+    </w:p>
+    <w:p>
+      <w:pPr>
+        <w:spacing w:line="240" w:lineRule="auto"/>
+        <w:ind w:firstLine="0"/>
+        <w:jc w:val="left"/>
+      </w:pPr>
       <w:r>
         <w:br w:type="page"/>
       </w:r>
@@ -37769,13 +39860,13 @@
         <w:t xml:space="preserve"> </w:t>
       </w:r>
       <w:r>
-        <w:t>https://github.com/TomorrowSolutions/TheoriaAvotmatovKurs</w:t>
+        <w:t>https://github.com/Muntissa/SimpleCompilatorClang</w:t>
       </w:r>
     </w:p>
     <w:p/>
     <w:sectPr>
-      <w:headerReference w:type="default" r:id="rId16"/>
-      <w:footerReference w:type="default" r:id="rId17"/>
+      <w:headerReference w:type="default" r:id="rId17"/>
+      <w:footerReference w:type="default" r:id="rId18"/>
       <w:pgSz w:w="11906" w:h="16838"/>
       <w:pgMar w:top="1134" w:right="845" w:bottom="1134" w:left="1701" w:header="360" w:footer="1587" w:gutter="0"/>
       <w:cols w:space="720"/>
@@ -39187,8 +41278,20 @@
                                   <w:szCs w:val="16"/>
                                   <w:lang w:bidi="hi-IN"/>
                                 </w:rPr>
-                                <w:t>Андронов И,А.</w:t>
+                                <w:t xml:space="preserve">Андронов </w:t>
                               </w:r>
+                              <w:proofErr w:type="gramStart"/>
+                              <w:r>
+                                <w:rPr>
+                                  <w:rFonts w:ascii="Calibri" w:eastAsia="NSimSun" w:hAnsi="Calibri" w:cs="Mangal"/>
+                                  <w:color w:val="000000"/>
+                                  <w:sz w:val="16"/>
+                                  <w:szCs w:val="16"/>
+                                  <w:lang w:bidi="hi-IN"/>
+                                </w:rPr>
+                                <w:t>И,А.</w:t>
+                              </w:r>
+                              <w:proofErr w:type="gramEnd"/>
                             </w:p>
                           </w:txbxContent>
                         </wps:txbx>
@@ -39326,7 +41429,29 @@
                                   <w:szCs w:val="14"/>
                                   <w:lang w:bidi="hi-IN"/>
                                 </w:rPr>
-                                <w:t>Кульков Я,Ю,</w:t>
+                                <w:t xml:space="preserve">Кульков </w:t>
+                              </w:r>
+                              <w:proofErr w:type="gramStart"/>
+                              <w:r>
+                                <w:rPr>
+                                  <w:rFonts w:ascii="Calibri" w:eastAsia="NSimSun" w:hAnsi="Calibri" w:cs="Mangal"/>
+                                  <w:color w:val="000000"/>
+                                  <w:sz w:val="16"/>
+                                  <w:szCs w:val="14"/>
+                                  <w:lang w:bidi="hi-IN"/>
+                                </w:rPr>
+                                <w:t>Я,Ю</w:t>
+                              </w:r>
+                              <w:proofErr w:type="gramEnd"/>
+                              <w:r>
+                                <w:rPr>
+                                  <w:rFonts w:ascii="Calibri" w:eastAsia="NSimSun" w:hAnsi="Calibri" w:cs="Mangal"/>
+                                  <w:color w:val="000000"/>
+                                  <w:sz w:val="16"/>
+                                  <w:szCs w:val="14"/>
+                                  <w:lang w:bidi="hi-IN"/>
+                                </w:rPr>
+                                <w:t>,</w:t>
                               </w:r>
                             </w:p>
                           </w:txbxContent>
@@ -40592,8 +42717,20 @@
                             <w:szCs w:val="16"/>
                             <w:lang w:bidi="hi-IN"/>
                           </w:rPr>
-                          <w:t>Андронов И,А.</w:t>
+                          <w:t xml:space="preserve">Андронов </w:t>
                         </w:r>
+                        <w:proofErr w:type="gramStart"/>
+                        <w:r>
+                          <w:rPr>
+                            <w:rFonts w:ascii="Calibri" w:eastAsia="NSimSun" w:hAnsi="Calibri" w:cs="Mangal"/>
+                            <w:color w:val="000000"/>
+                            <w:sz w:val="16"/>
+                            <w:szCs w:val="16"/>
+                            <w:lang w:bidi="hi-IN"/>
+                          </w:rPr>
+                          <w:t>И,А.</w:t>
+                        </w:r>
+                        <w:proofErr w:type="gramEnd"/>
                       </w:p>
                     </w:txbxContent>
                   </v:textbox>
@@ -40661,7 +42798,29 @@
                             <w:szCs w:val="14"/>
                             <w:lang w:bidi="hi-IN"/>
                           </w:rPr>
-                          <w:t>Кульков Я,Ю,</w:t>
+                          <w:t xml:space="preserve">Кульков </w:t>
+                        </w:r>
+                        <w:proofErr w:type="gramStart"/>
+                        <w:r>
+                          <w:rPr>
+                            <w:rFonts w:ascii="Calibri" w:eastAsia="NSimSun" w:hAnsi="Calibri" w:cs="Mangal"/>
+                            <w:color w:val="000000"/>
+                            <w:sz w:val="16"/>
+                            <w:szCs w:val="14"/>
+                            <w:lang w:bidi="hi-IN"/>
+                          </w:rPr>
+                          <w:t>Я,Ю</w:t>
+                        </w:r>
+                        <w:proofErr w:type="gramEnd"/>
+                        <w:r>
+                          <w:rPr>
+                            <w:rFonts w:ascii="Calibri" w:eastAsia="NSimSun" w:hAnsi="Calibri" w:cs="Mangal"/>
+                            <w:color w:val="000000"/>
+                            <w:sz w:val="16"/>
+                            <w:szCs w:val="14"/>
+                            <w:lang w:bidi="hi-IN"/>
+                          </w:rPr>
+                          <w:t>,</w:t>
                         </w:r>
                       </w:p>
                     </w:txbxContent>

--- a/ПЗАвтоматы.docx
+++ b/ПЗАвтоматы.docx
@@ -4066,7 +4066,7 @@
                 <w:noProof/>
                 <w:webHidden/>
               </w:rPr>
-              <w:t>30</w:t>
+              <w:t>31</w:t>
             </w:r>
             <w:r>
               <w:rPr>
@@ -39619,10 +39619,18 @@
     </w:p>
     <w:p>
       <w:pPr>
+        <w:spacing w:line="240" w:lineRule="auto"/>
+        <w:ind w:firstLine="0"/>
+        <w:jc w:val="left"/>
+      </w:pPr>
+    </w:p>
+    <w:p>
+      <w:pPr>
         <w:pStyle w:val="12"/>
       </w:pPr>
       <w:bookmarkStart w:id="14" w:name="_Toc124169846"/>
       <w:r>
+        <w:lastRenderedPageBreak/>
         <w:t>Заключение</w:t>
       </w:r>
       <w:bookmarkEnd w:id="14"/>
@@ -39633,7 +39641,6 @@
     <w:p/>
     <w:p>
       <w:r>
-        <w:lastRenderedPageBreak/>
         <w:t xml:space="preserve">В ходе выполнения курсовой работы был произведен анализ технического задания, сформулированы требования к разрабатываемой программе. Была созданы алгоритмы нахождения лексем и их классификации. Так же была разработана грамматика языка и восходящий анализатор </w:t>
       </w:r>
       <w:proofErr w:type="gramStart"/>
@@ -39863,7 +39870,13 @@
         <w:t>https://github.com/Muntissa/SimpleCompilatorClang</w:t>
       </w:r>
     </w:p>
-    <w:p/>
+    <w:p>
+      <w:pPr>
+        <w:rPr>
+          <w:lang w:val="en-US"/>
+        </w:rPr>
+      </w:pPr>
+    </w:p>
     <w:sectPr>
       <w:headerReference w:type="default" r:id="rId17"/>
       <w:footerReference w:type="default" r:id="rId18"/>
